--- a/python-training-courses/docs/IOT-Using-Python.docx
+++ b/python-training-courses/docs/IOT-Using-Python.docx
@@ -151,7 +151,7 @@
           <w:r>
             <w:fldChar w:fldCharType="separate"/>
           </w:r>
-          <w:hyperlink w:anchor="_Toc28340916" w:history="1">
+          <w:hyperlink w:anchor="_Toc28944291" w:history="1">
             <w:r>
               <w:rPr>
                 <w:rStyle w:val="Hyperlink"/>
@@ -195,7 +195,7 @@
                 <w:noProof/>
                 <w:webHidden/>
               </w:rPr>
-              <w:instrText xml:space="preserve"> PAGEREF _Toc28340916 \h </w:instrText>
+              <w:instrText xml:space="preserve"> PAGEREF _Toc28944291 \h </w:instrText>
             </w:r>
             <w:r>
               <w:rPr>
@@ -239,7 +239,7 @@
               <w:lang w:val="en-IN" w:eastAsia="en-IN"/>
             </w:rPr>
           </w:pPr>
-          <w:hyperlink w:anchor="_Toc28340917" w:history="1">
+          <w:hyperlink w:anchor="_Toc28944292" w:history="1">
             <w:r>
               <w:rPr>
                 <w:rStyle w:val="Hyperlink"/>
@@ -262,7 +262,7 @@
                 <w:rFonts w:ascii="Arial" w:hAnsi="Arial" w:cs="Arial"/>
                 <w:noProof/>
               </w:rPr>
-              <w:t>Important Definitions</w:t>
+              <w:t>Glossary</w:t>
             </w:r>
             <w:r>
               <w:rPr>
@@ -283,7 +283,7 @@
                 <w:noProof/>
                 <w:webHidden/>
               </w:rPr>
-              <w:instrText xml:space="preserve"> PAGEREF _Toc28340917 \h </w:instrText>
+              <w:instrText xml:space="preserve"> PAGEREF _Toc28944292 \h </w:instrText>
             </w:r>
             <w:r>
               <w:rPr>
@@ -304,6 +304,92 @@
                 <w:webHidden/>
               </w:rPr>
               <w:t>3</w:t>
+            </w:r>
+            <w:r>
+              <w:rPr>
+                <w:noProof/>
+                <w:webHidden/>
+              </w:rPr>
+              <w:fldChar w:fldCharType="end"/>
+            </w:r>
+          </w:hyperlink>
+        </w:p>
+        <w:p>
+          <w:pPr>
+            <w:pStyle w:val="TOC1"/>
+            <w:tabs>
+              <w:tab w:val="left" w:pos="440"/>
+              <w:tab w:val="right" w:leader="dot" w:pos="10621"/>
+            </w:tabs>
+            <w:rPr>
+              <w:rFonts w:eastAsiaTheme="minorEastAsia"/>
+              <w:noProof/>
+              <w:lang w:val="en-IN" w:eastAsia="en-IN"/>
+            </w:rPr>
+          </w:pPr>
+          <w:hyperlink w:anchor="_Toc28944293" w:history="1">
+            <w:r>
+              <w:rPr>
+                <w:rStyle w:val="Hyperlink"/>
+                <w:noProof/>
+              </w:rPr>
+              <w:t>3</w:t>
+            </w:r>
+            <w:r>
+              <w:rPr>
+                <w:rFonts w:eastAsiaTheme="minorEastAsia"/>
+                <w:noProof/>
+                <w:lang w:val="en-IN" w:eastAsia="en-IN"/>
+              </w:rPr>
+              <w:tab/>
+            </w:r>
+            <w:r>
+              <w:rPr>
+                <w:rStyle w:val="Hyperlink"/>
+                <w:noProof/>
+              </w:rPr>
+              <w:t>IOT – A general Overview</w:t>
+            </w:r>
+            <w:r>
+              <w:rPr>
+                <w:noProof/>
+                <w:webHidden/>
+              </w:rPr>
+              <w:tab/>
+            </w:r>
+            <w:r>
+              <w:rPr>
+                <w:noProof/>
+                <w:webHidden/>
+              </w:rPr>
+              <w:fldChar w:fldCharType="begin"/>
+            </w:r>
+            <w:r>
+              <w:rPr>
+                <w:noProof/>
+                <w:webHidden/>
+              </w:rPr>
+              <w:instrText xml:space="preserve"> PAGEREF _Toc28944293 \h </w:instrText>
+            </w:r>
+            <w:r>
+              <w:rPr>
+                <w:noProof/>
+                <w:webHidden/>
+              </w:rPr>
+            </w:r>
+            <w:r>
+              <w:rPr>
+                <w:noProof/>
+                <w:webHidden/>
+              </w:rPr>
+              <w:fldChar w:fldCharType="separate"/>
+            </w:r>
+            <w:r>
+              <w:rPr>
+                <w:noProof/>
+                <w:webHidden/>
+              </w:rPr>
+              <w:t>4</w:t>
             </w:r>
             <w:r>
               <w:rPr>
@@ -327,13 +413,13 @@
               <w:lang w:val="en-IN" w:eastAsia="en-IN"/>
             </w:rPr>
           </w:pPr>
-          <w:hyperlink w:anchor="_Toc28340918" w:history="1">
+          <w:hyperlink w:anchor="_Toc28944294" w:history="1">
             <w:r>
               <w:rPr>
                 <w:rStyle w:val="Hyperlink"/>
                 <w:noProof/>
               </w:rPr>
-              <w:t>2.1</w:t>
+              <w:t>3.1</w:t>
             </w:r>
             <w:r>
               <w:rPr>
@@ -348,7 +434,7 @@
                 <w:rStyle w:val="Hyperlink"/>
                 <w:noProof/>
               </w:rPr>
-              <w:t>Artificial Intelligence</w:t>
+              <w:t>Basic introduction</w:t>
             </w:r>
             <w:r>
               <w:rPr>
@@ -369,7 +455,7 @@
                 <w:noProof/>
                 <w:webHidden/>
               </w:rPr>
-              <w:instrText xml:space="preserve"> PAGEREF _Toc28340918 \h </w:instrText>
+              <w:instrText xml:space="preserve"> PAGEREF _Toc28944294 \h </w:instrText>
             </w:r>
             <w:r>
               <w:rPr>
@@ -389,7 +475,7 @@
                 <w:noProof/>
                 <w:webHidden/>
               </w:rPr>
-              <w:t>3</w:t>
+              <w:t>4</w:t>
             </w:r>
             <w:r>
               <w:rPr>
@@ -413,13 +499,13 @@
               <w:lang w:val="en-IN" w:eastAsia="en-IN"/>
             </w:rPr>
           </w:pPr>
-          <w:hyperlink w:anchor="_Toc28340919" w:history="1">
+          <w:hyperlink w:anchor="_Toc28944295" w:history="1">
             <w:r>
               <w:rPr>
                 <w:rStyle w:val="Hyperlink"/>
                 <w:noProof/>
               </w:rPr>
-              <w:t>2.2</w:t>
+              <w:t>3.2</w:t>
             </w:r>
             <w:r>
               <w:rPr>
@@ -434,7 +520,7 @@
                 <w:rStyle w:val="Hyperlink"/>
                 <w:noProof/>
               </w:rPr>
-              <w:t>Machine Learning</w:t>
+              <w:t>Visual representations</w:t>
             </w:r>
             <w:r>
               <w:rPr>
@@ -455,7 +541,7 @@
                 <w:noProof/>
                 <w:webHidden/>
               </w:rPr>
-              <w:instrText xml:space="preserve"> PAGEREF _Toc28340919 \h </w:instrText>
+              <w:instrText xml:space="preserve"> PAGEREF _Toc28944295 \h </w:instrText>
             </w:r>
             <w:r>
               <w:rPr>
@@ -475,7 +561,93 @@
                 <w:noProof/>
                 <w:webHidden/>
               </w:rPr>
-              <w:t>3</w:t>
+              <w:t>4</w:t>
+            </w:r>
+            <w:r>
+              <w:rPr>
+                <w:noProof/>
+                <w:webHidden/>
+              </w:rPr>
+              <w:fldChar w:fldCharType="end"/>
+            </w:r>
+          </w:hyperlink>
+        </w:p>
+        <w:p>
+          <w:pPr>
+            <w:pStyle w:val="TOC1"/>
+            <w:tabs>
+              <w:tab w:val="left" w:pos="440"/>
+              <w:tab w:val="right" w:leader="dot" w:pos="10621"/>
+            </w:tabs>
+            <w:rPr>
+              <w:rFonts w:eastAsiaTheme="minorEastAsia"/>
+              <w:noProof/>
+              <w:lang w:val="en-IN" w:eastAsia="en-IN"/>
+            </w:rPr>
+          </w:pPr>
+          <w:hyperlink w:anchor="_Toc28944296" w:history="1">
+            <w:r>
+              <w:rPr>
+                <w:rStyle w:val="Hyperlink"/>
+                <w:noProof/>
+              </w:rPr>
+              <w:t>4</w:t>
+            </w:r>
+            <w:r>
+              <w:rPr>
+                <w:rFonts w:eastAsiaTheme="minorEastAsia"/>
+                <w:noProof/>
+                <w:lang w:val="en-IN" w:eastAsia="en-IN"/>
+              </w:rPr>
+              <w:tab/>
+            </w:r>
+            <w:r>
+              <w:rPr>
+                <w:rStyle w:val="Hyperlink"/>
+                <w:noProof/>
+              </w:rPr>
+              <w:t>Industrial IOT – IIOT</w:t>
+            </w:r>
+            <w:r>
+              <w:rPr>
+                <w:noProof/>
+                <w:webHidden/>
+              </w:rPr>
+              <w:tab/>
+            </w:r>
+            <w:r>
+              <w:rPr>
+                <w:noProof/>
+                <w:webHidden/>
+              </w:rPr>
+              <w:fldChar w:fldCharType="begin"/>
+            </w:r>
+            <w:r>
+              <w:rPr>
+                <w:noProof/>
+                <w:webHidden/>
+              </w:rPr>
+              <w:instrText xml:space="preserve"> PAGEREF _Toc28944296 \h </w:instrText>
+            </w:r>
+            <w:r>
+              <w:rPr>
+                <w:noProof/>
+                <w:webHidden/>
+              </w:rPr>
+            </w:r>
+            <w:r>
+              <w:rPr>
+                <w:noProof/>
+                <w:webHidden/>
+              </w:rPr>
+              <w:fldChar w:fldCharType="separate"/>
+            </w:r>
+            <w:r>
+              <w:rPr>
+                <w:noProof/>
+                <w:webHidden/>
+              </w:rPr>
+              <w:t>6</w:t>
             </w:r>
             <w:r>
               <w:rPr>
@@ -499,13 +671,13 @@
               <w:lang w:val="en-IN" w:eastAsia="en-IN"/>
             </w:rPr>
           </w:pPr>
-          <w:hyperlink w:anchor="_Toc28340920" w:history="1">
+          <w:hyperlink w:anchor="_Toc28944297" w:history="1">
             <w:r>
               <w:rPr>
                 <w:rStyle w:val="Hyperlink"/>
                 <w:noProof/>
               </w:rPr>
-              <w:t>2.3</w:t>
+              <w:t>4.1</w:t>
             </w:r>
             <w:r>
               <w:rPr>
@@ -520,7 +692,7 @@
                 <w:rStyle w:val="Hyperlink"/>
                 <w:noProof/>
               </w:rPr>
-              <w:t>Deep Learning</w:t>
+              <w:t>Industry 4.0</w:t>
             </w:r>
             <w:r>
               <w:rPr>
@@ -541,7 +713,7 @@
                 <w:noProof/>
                 <w:webHidden/>
               </w:rPr>
-              <w:instrText xml:space="preserve"> PAGEREF _Toc28340920 \h </w:instrText>
+              <w:instrText xml:space="preserve"> PAGEREF _Toc28944297 \h </w:instrText>
             </w:r>
             <w:r>
               <w:rPr>
@@ -561,7 +733,7 @@
                 <w:noProof/>
                 <w:webHidden/>
               </w:rPr>
-              <w:t>3</w:t>
+              <w:t>6</w:t>
             </w:r>
             <w:r>
               <w:rPr>
@@ -585,13 +757,13 @@
               <w:lang w:val="en-IN" w:eastAsia="en-IN"/>
             </w:rPr>
           </w:pPr>
-          <w:hyperlink w:anchor="_Toc28340921" w:history="1">
+          <w:hyperlink w:anchor="_Toc28944298" w:history="1">
             <w:r>
               <w:rPr>
                 <w:rStyle w:val="Hyperlink"/>
                 <w:noProof/>
               </w:rPr>
-              <w:t>2.4</w:t>
+              <w:t>4.2</w:t>
             </w:r>
             <w:r>
               <w:rPr>
@@ -606,7 +778,7 @@
                 <w:rStyle w:val="Hyperlink"/>
                 <w:noProof/>
               </w:rPr>
-              <w:t>Data Science</w:t>
+              <w:t>Vendors in this space</w:t>
             </w:r>
             <w:r>
               <w:rPr>
@@ -627,7 +799,7 @@
                 <w:noProof/>
                 <w:webHidden/>
               </w:rPr>
-              <w:instrText xml:space="preserve"> PAGEREF _Toc28340921 \h </w:instrText>
+              <w:instrText xml:space="preserve"> PAGEREF _Toc28944298 \h </w:instrText>
             </w:r>
             <w:r>
               <w:rPr>
@@ -647,7 +819,437 @@
                 <w:noProof/>
                 <w:webHidden/>
               </w:rPr>
-              <w:t>3</w:t>
+              <w:t>6</w:t>
+            </w:r>
+            <w:r>
+              <w:rPr>
+                <w:noProof/>
+                <w:webHidden/>
+              </w:rPr>
+              <w:fldChar w:fldCharType="end"/>
+            </w:r>
+          </w:hyperlink>
+        </w:p>
+        <w:p>
+          <w:pPr>
+            <w:pStyle w:val="TOC2"/>
+            <w:tabs>
+              <w:tab w:val="left" w:pos="880"/>
+              <w:tab w:val="right" w:leader="dot" w:pos="10621"/>
+            </w:tabs>
+            <w:rPr>
+              <w:rFonts w:eastAsiaTheme="minorEastAsia"/>
+              <w:noProof/>
+              <w:lang w:val="en-IN" w:eastAsia="en-IN"/>
+            </w:rPr>
+          </w:pPr>
+          <w:hyperlink w:anchor="_Toc28944299" w:history="1">
+            <w:r>
+              <w:rPr>
+                <w:rStyle w:val="Hyperlink"/>
+                <w:noProof/>
+              </w:rPr>
+              <w:t>4.3</w:t>
+            </w:r>
+            <w:r>
+              <w:rPr>
+                <w:rFonts w:eastAsiaTheme="minorEastAsia"/>
+                <w:noProof/>
+                <w:lang w:val="en-IN" w:eastAsia="en-IN"/>
+              </w:rPr>
+              <w:tab/>
+            </w:r>
+            <w:r>
+              <w:rPr>
+                <w:rStyle w:val="Hyperlink"/>
+                <w:noProof/>
+              </w:rPr>
+              <w:t>Key Features offered by vendors in their IIOT products</w:t>
+            </w:r>
+            <w:r>
+              <w:rPr>
+                <w:noProof/>
+                <w:webHidden/>
+              </w:rPr>
+              <w:tab/>
+            </w:r>
+            <w:r>
+              <w:rPr>
+                <w:noProof/>
+                <w:webHidden/>
+              </w:rPr>
+              <w:fldChar w:fldCharType="begin"/>
+            </w:r>
+            <w:r>
+              <w:rPr>
+                <w:noProof/>
+                <w:webHidden/>
+              </w:rPr>
+              <w:instrText xml:space="preserve"> PAGEREF _Toc28944299 \h </w:instrText>
+            </w:r>
+            <w:r>
+              <w:rPr>
+                <w:noProof/>
+                <w:webHidden/>
+              </w:rPr>
+            </w:r>
+            <w:r>
+              <w:rPr>
+                <w:noProof/>
+                <w:webHidden/>
+              </w:rPr>
+              <w:fldChar w:fldCharType="separate"/>
+            </w:r>
+            <w:r>
+              <w:rPr>
+                <w:noProof/>
+                <w:webHidden/>
+              </w:rPr>
+              <w:t>6</w:t>
+            </w:r>
+            <w:r>
+              <w:rPr>
+                <w:noProof/>
+                <w:webHidden/>
+              </w:rPr>
+              <w:fldChar w:fldCharType="end"/>
+            </w:r>
+          </w:hyperlink>
+        </w:p>
+        <w:p>
+          <w:pPr>
+            <w:pStyle w:val="TOC3"/>
+            <w:tabs>
+              <w:tab w:val="left" w:pos="1320"/>
+              <w:tab w:val="right" w:leader="dot" w:pos="10621"/>
+            </w:tabs>
+            <w:rPr>
+              <w:rFonts w:eastAsiaTheme="minorEastAsia"/>
+              <w:noProof/>
+              <w:lang w:val="en-IN" w:eastAsia="en-IN"/>
+            </w:rPr>
+          </w:pPr>
+          <w:hyperlink w:anchor="_Toc28944300" w:history="1">
+            <w:r>
+              <w:rPr>
+                <w:rStyle w:val="Hyperlink"/>
+                <w:noProof/>
+              </w:rPr>
+              <w:t>4.3.1</w:t>
+            </w:r>
+            <w:r>
+              <w:rPr>
+                <w:rFonts w:eastAsiaTheme="minorEastAsia"/>
+                <w:noProof/>
+                <w:lang w:val="en-IN" w:eastAsia="en-IN"/>
+              </w:rPr>
+              <w:tab/>
+            </w:r>
+            <w:r>
+              <w:rPr>
+                <w:rStyle w:val="Hyperlink"/>
+                <w:noProof/>
+              </w:rPr>
+              <w:t>Connectivity</w:t>
+            </w:r>
+            <w:r>
+              <w:rPr>
+                <w:noProof/>
+                <w:webHidden/>
+              </w:rPr>
+              <w:tab/>
+            </w:r>
+            <w:r>
+              <w:rPr>
+                <w:noProof/>
+                <w:webHidden/>
+              </w:rPr>
+              <w:fldChar w:fldCharType="begin"/>
+            </w:r>
+            <w:r>
+              <w:rPr>
+                <w:noProof/>
+                <w:webHidden/>
+              </w:rPr>
+              <w:instrText xml:space="preserve"> PAGEREF _Toc28944300 \h </w:instrText>
+            </w:r>
+            <w:r>
+              <w:rPr>
+                <w:noProof/>
+                <w:webHidden/>
+              </w:rPr>
+            </w:r>
+            <w:r>
+              <w:rPr>
+                <w:noProof/>
+                <w:webHidden/>
+              </w:rPr>
+              <w:fldChar w:fldCharType="separate"/>
+            </w:r>
+            <w:r>
+              <w:rPr>
+                <w:noProof/>
+                <w:webHidden/>
+              </w:rPr>
+              <w:t>7</w:t>
+            </w:r>
+            <w:r>
+              <w:rPr>
+                <w:noProof/>
+                <w:webHidden/>
+              </w:rPr>
+              <w:fldChar w:fldCharType="end"/>
+            </w:r>
+          </w:hyperlink>
+        </w:p>
+        <w:p>
+          <w:pPr>
+            <w:pStyle w:val="TOC3"/>
+            <w:tabs>
+              <w:tab w:val="left" w:pos="1320"/>
+              <w:tab w:val="right" w:leader="dot" w:pos="10621"/>
+            </w:tabs>
+            <w:rPr>
+              <w:rFonts w:eastAsiaTheme="minorEastAsia"/>
+              <w:noProof/>
+              <w:lang w:val="en-IN" w:eastAsia="en-IN"/>
+            </w:rPr>
+          </w:pPr>
+          <w:hyperlink w:anchor="_Toc28944301" w:history="1">
+            <w:r>
+              <w:rPr>
+                <w:rStyle w:val="Hyperlink"/>
+                <w:noProof/>
+              </w:rPr>
+              <w:t>4.3.2</w:t>
+            </w:r>
+            <w:r>
+              <w:rPr>
+                <w:rFonts w:eastAsiaTheme="minorEastAsia"/>
+                <w:noProof/>
+                <w:lang w:val="en-IN" w:eastAsia="en-IN"/>
+              </w:rPr>
+              <w:tab/>
+            </w:r>
+            <w:r>
+              <w:rPr>
+                <w:rStyle w:val="Hyperlink"/>
+                <w:noProof/>
+              </w:rPr>
+              <w:t>Managing devices</w:t>
+            </w:r>
+            <w:r>
+              <w:rPr>
+                <w:noProof/>
+                <w:webHidden/>
+              </w:rPr>
+              <w:tab/>
+            </w:r>
+            <w:r>
+              <w:rPr>
+                <w:noProof/>
+                <w:webHidden/>
+              </w:rPr>
+              <w:fldChar w:fldCharType="begin"/>
+            </w:r>
+            <w:r>
+              <w:rPr>
+                <w:noProof/>
+                <w:webHidden/>
+              </w:rPr>
+              <w:instrText xml:space="preserve"> PAGEREF _Toc28944301 \h </w:instrText>
+            </w:r>
+            <w:r>
+              <w:rPr>
+                <w:noProof/>
+                <w:webHidden/>
+              </w:rPr>
+            </w:r>
+            <w:r>
+              <w:rPr>
+                <w:noProof/>
+                <w:webHidden/>
+              </w:rPr>
+              <w:fldChar w:fldCharType="separate"/>
+            </w:r>
+            <w:r>
+              <w:rPr>
+                <w:noProof/>
+                <w:webHidden/>
+              </w:rPr>
+              <w:t>7</w:t>
+            </w:r>
+            <w:r>
+              <w:rPr>
+                <w:noProof/>
+                <w:webHidden/>
+              </w:rPr>
+              <w:fldChar w:fldCharType="end"/>
+            </w:r>
+          </w:hyperlink>
+        </w:p>
+        <w:p>
+          <w:pPr>
+            <w:pStyle w:val="TOC3"/>
+            <w:tabs>
+              <w:tab w:val="left" w:pos="1320"/>
+              <w:tab w:val="right" w:leader="dot" w:pos="10621"/>
+            </w:tabs>
+            <w:rPr>
+              <w:rFonts w:eastAsiaTheme="minorEastAsia"/>
+              <w:noProof/>
+              <w:lang w:val="en-IN" w:eastAsia="en-IN"/>
+            </w:rPr>
+          </w:pPr>
+          <w:hyperlink w:anchor="_Toc28944302" w:history="1">
+            <w:r>
+              <w:rPr>
+                <w:rStyle w:val="Hyperlink"/>
+                <w:noProof/>
+              </w:rPr>
+              <w:t>4.3.3</w:t>
+            </w:r>
+            <w:r>
+              <w:rPr>
+                <w:rFonts w:eastAsiaTheme="minorEastAsia"/>
+                <w:noProof/>
+                <w:lang w:val="en-IN" w:eastAsia="en-IN"/>
+              </w:rPr>
+              <w:tab/>
+            </w:r>
+            <w:r>
+              <w:rPr>
+                <w:rStyle w:val="Hyperlink"/>
+                <w:noProof/>
+              </w:rPr>
+              <w:t>Data collection</w:t>
+            </w:r>
+            <w:r>
+              <w:rPr>
+                <w:noProof/>
+                <w:webHidden/>
+              </w:rPr>
+              <w:tab/>
+            </w:r>
+            <w:r>
+              <w:rPr>
+                <w:noProof/>
+                <w:webHidden/>
+              </w:rPr>
+              <w:fldChar w:fldCharType="begin"/>
+            </w:r>
+            <w:r>
+              <w:rPr>
+                <w:noProof/>
+                <w:webHidden/>
+              </w:rPr>
+              <w:instrText xml:space="preserve"> PAGEREF _Toc28944302 \h </w:instrText>
+            </w:r>
+            <w:r>
+              <w:rPr>
+                <w:noProof/>
+                <w:webHidden/>
+              </w:rPr>
+            </w:r>
+            <w:r>
+              <w:rPr>
+                <w:noProof/>
+                <w:webHidden/>
+              </w:rPr>
+              <w:fldChar w:fldCharType="separate"/>
+            </w:r>
+            <w:r>
+              <w:rPr>
+                <w:noProof/>
+                <w:webHidden/>
+              </w:rPr>
+              <w:t>7</w:t>
+            </w:r>
+            <w:r>
+              <w:rPr>
+                <w:noProof/>
+                <w:webHidden/>
+              </w:rPr>
+              <w:fldChar w:fldCharType="end"/>
+            </w:r>
+          </w:hyperlink>
+        </w:p>
+        <w:p>
+          <w:pPr>
+            <w:pStyle w:val="TOC3"/>
+            <w:tabs>
+              <w:tab w:val="left" w:pos="1320"/>
+              <w:tab w:val="right" w:leader="dot" w:pos="10621"/>
+            </w:tabs>
+            <w:rPr>
+              <w:rFonts w:eastAsiaTheme="minorEastAsia"/>
+              <w:noProof/>
+              <w:lang w:val="en-IN" w:eastAsia="en-IN"/>
+            </w:rPr>
+          </w:pPr>
+          <w:hyperlink w:anchor="_Toc28944303" w:history="1">
+            <w:r>
+              <w:rPr>
+                <w:rStyle w:val="Hyperlink"/>
+                <w:noProof/>
+              </w:rPr>
+              <w:t>4.3.4</w:t>
+            </w:r>
+            <w:r>
+              <w:rPr>
+                <w:rFonts w:eastAsiaTheme="minorEastAsia"/>
+                <w:noProof/>
+                <w:lang w:val="en-IN" w:eastAsia="en-IN"/>
+              </w:rPr>
+              <w:tab/>
+            </w:r>
+            <w:r>
+              <w:rPr>
+                <w:rStyle w:val="Hyperlink"/>
+                <w:noProof/>
+              </w:rPr>
+              <w:t>Data processing and analytics</w:t>
+            </w:r>
+            <w:r>
+              <w:rPr>
+                <w:noProof/>
+                <w:webHidden/>
+              </w:rPr>
+              <w:tab/>
+            </w:r>
+            <w:r>
+              <w:rPr>
+                <w:noProof/>
+                <w:webHidden/>
+              </w:rPr>
+              <w:fldChar w:fldCharType="begin"/>
+            </w:r>
+            <w:r>
+              <w:rPr>
+                <w:noProof/>
+                <w:webHidden/>
+              </w:rPr>
+              <w:instrText xml:space="preserve"> PAGEREF _Toc28944303 \h </w:instrText>
+            </w:r>
+            <w:r>
+              <w:rPr>
+                <w:noProof/>
+                <w:webHidden/>
+              </w:rPr>
+            </w:r>
+            <w:r>
+              <w:rPr>
+                <w:noProof/>
+                <w:webHidden/>
+              </w:rPr>
+              <w:fldChar w:fldCharType="separate"/>
+            </w:r>
+            <w:r>
+              <w:rPr>
+                <w:noProof/>
+                <w:webHidden/>
+              </w:rPr>
+              <w:t>7</w:t>
             </w:r>
             <w:r>
               <w:rPr>
@@ -671,14 +1273,13 @@
               <w:lang w:val="en-IN" w:eastAsia="en-IN"/>
             </w:rPr>
           </w:pPr>
-          <w:hyperlink w:anchor="_Toc28340922" w:history="1">
+          <w:hyperlink w:anchor="_Toc28944304" w:history="1">
             <w:r>
               <w:rPr>
                 <w:rStyle w:val="Hyperlink"/>
-                <w:rFonts w:ascii="Arial" w:hAnsi="Arial" w:cs="Arial"/>
-                <w:noProof/>
-              </w:rPr>
-              <w:t>3</w:t>
+                <w:noProof/>
+              </w:rPr>
+              <w:t>5</w:t>
             </w:r>
             <w:r>
               <w:rPr>
@@ -691,10 +1292,9 @@
             <w:r>
               <w:rPr>
                 <w:rStyle w:val="Hyperlink"/>
-                <w:rFonts w:ascii="Arial" w:hAnsi="Arial" w:cs="Arial"/>
-                <w:noProof/>
-              </w:rPr>
-              <w:t>Glossary</w:t>
+                <w:noProof/>
+              </w:rPr>
+              <w:t>Python’s IOT Ecosystem (Links)</w:t>
             </w:r>
             <w:r>
               <w:rPr>
@@ -715,7 +1315,7 @@
                 <w:noProof/>
                 <w:webHidden/>
               </w:rPr>
-              <w:instrText xml:space="preserve"> PAGEREF _Toc28340922 \h </w:instrText>
+              <w:instrText xml:space="preserve"> PAGEREF _Toc28944304 \h </w:instrText>
             </w:r>
             <w:r>
               <w:rPr>
@@ -735,7 +1335,7 @@
                 <w:noProof/>
                 <w:webHidden/>
               </w:rPr>
-              <w:t>3</w:t>
+              <w:t>7</w:t>
             </w:r>
             <w:r>
               <w:rPr>
@@ -759,13 +1359,13 @@
               <w:lang w:val="en-IN" w:eastAsia="en-IN"/>
             </w:rPr>
           </w:pPr>
-          <w:hyperlink w:anchor="_Toc28340923" w:history="1">
+          <w:hyperlink w:anchor="_Toc28944305" w:history="1">
             <w:r>
               <w:rPr>
                 <w:rStyle w:val="Hyperlink"/>
                 <w:noProof/>
               </w:rPr>
-              <w:t>4</w:t>
+              <w:t>6</w:t>
             </w:r>
             <w:r>
               <w:rPr>
@@ -780,7 +1380,7 @@
                 <w:rStyle w:val="Hyperlink"/>
                 <w:noProof/>
               </w:rPr>
-              <w:t>Python’s IOT Ecosystem</w:t>
+              <w:t>IOT using Raspberry PI</w:t>
             </w:r>
             <w:r>
               <w:rPr>
@@ -801,7 +1401,7 @@
                 <w:noProof/>
                 <w:webHidden/>
               </w:rPr>
-              <w:instrText xml:space="preserve"> PAGEREF _Toc28340923 \h </w:instrText>
+              <w:instrText xml:space="preserve"> PAGEREF _Toc28944305 \h </w:instrText>
             </w:r>
             <w:r>
               <w:rPr>
@@ -821,7 +1421,7 @@
                 <w:noProof/>
                 <w:webHidden/>
               </w:rPr>
-              <w:t>4</w:t>
+              <w:t>8</w:t>
             </w:r>
             <w:r>
               <w:rPr>
@@ -862,7 +1462,7 @@
       </w:pPr>
       <w:bookmarkStart w:id="0" w:name="_Toc26092301"/>
       <w:bookmarkStart w:id="1" w:name="_Hlk26082931"/>
-      <w:bookmarkStart w:id="2" w:name="_Toc28340916"/>
+      <w:bookmarkStart w:id="2" w:name="_Toc28944291"/>
       <w:r>
         <w:rPr>
           <w:rFonts w:ascii="Arial" w:hAnsi="Arial" w:cs="Arial"/>
@@ -878,6 +1478,28 @@
         <w:t xml:space="preserve"> </w:t>
       </w:r>
     </w:p>
+    <w:p>
+      <w:r>
+        <w:t xml:space="preserve">This document is meant to provide an introduction to IOT/IIOT and the use of </w:t>
+      </w:r>
+      <w:proofErr w:type="gramStart"/>
+      <w:r>
+        <w:t>Python  to</w:t>
+      </w:r>
+      <w:proofErr w:type="gramEnd"/>
+      <w:r>
+        <w:t xml:space="preserve">  build </w:t>
+      </w:r>
+      <w:r>
+        <w:t xml:space="preserve">state of the art business and technical </w:t>
+      </w:r>
+      <w:r>
+        <w:t>solutions</w:t>
+      </w:r>
+      <w:r>
+        <w:t xml:space="preserve"> in which there is a great synergy between hardware and software.  </w:t>
+      </w:r>
+    </w:p>
     <w:p/>
     <w:p>
       <w:pPr>
@@ -887,7 +1509,7 @@
         </w:rPr>
       </w:pPr>
       <w:bookmarkStart w:id="3" w:name="_Toc26092302"/>
-      <w:bookmarkStart w:id="4" w:name="_Toc28340922"/>
+      <w:bookmarkStart w:id="4" w:name="_Toc28944292"/>
       <w:r>
         <w:rPr>
           <w:rFonts w:ascii="Arial" w:hAnsi="Arial" w:cs="Arial"/>
@@ -1048,7 +1670,7 @@
           </w:tcPr>
           <w:p>
             <w:r>
-              <w:t xml:space="preserve">Raspberry </w:t>
+              <w:t xml:space="preserve">Raspberry PI </w:t>
             </w:r>
           </w:p>
         </w:tc>
@@ -1077,269 +1699,347 @@
             <w:tcW w:w="4113" w:type="dxa"/>
           </w:tcPr>
           <w:p>
+            <w:r>
+              <w:rPr>
+                <w:rFonts w:ascii="Georgia" w:hAnsi="Georgia"/>
+                <w:color w:val="333333"/>
+                <w:shd w:val="clear" w:color="auto" w:fill="FFFFFF"/>
+              </w:rPr>
+              <w:t>MQTT protocol</w:t>
+            </w:r>
+          </w:p>
+        </w:tc>
+        <w:tc>
+          <w:tcPr>
+            <w:tcW w:w="2394" w:type="dxa"/>
+          </w:tcPr>
+          <w:p>
+            <w:r>
+              <w:rPr>
+                <w:rFonts w:ascii="Arial" w:hAnsi="Arial" w:cs="Arial"/>
+                <w:b/>
+                <w:bCs/>
+                <w:color w:val="222222"/>
+                <w:sz w:val="21"/>
+                <w:szCs w:val="21"/>
+                <w:shd w:val="clear" w:color="auto" w:fill="FFFFFF"/>
+              </w:rPr>
+              <w:t>MQ Telemetry Transport</w:t>
+            </w:r>
+            <w:r>
+              <w:rPr>
+                <w:rFonts w:ascii="Arial" w:hAnsi="Arial" w:cs="Arial"/>
+                <w:b/>
+                <w:bCs/>
+                <w:color w:val="222222"/>
+                <w:sz w:val="21"/>
+                <w:szCs w:val="21"/>
+                <w:shd w:val="clear" w:color="auto" w:fill="FFFFFF"/>
+              </w:rPr>
+              <w:t xml:space="preserve"> </w:t>
+            </w:r>
+          </w:p>
+        </w:tc>
+        <w:tc>
+          <w:tcPr>
+            <w:tcW w:w="2394" w:type="dxa"/>
+          </w:tcPr>
+          <w:p/>
+        </w:tc>
+      </w:tr>
+      <w:tr>
+        <w:tc>
+          <w:tcPr>
+            <w:tcW w:w="675" w:type="dxa"/>
+          </w:tcPr>
+          <w:p/>
+        </w:tc>
+        <w:tc>
+          <w:tcPr>
+            <w:tcW w:w="4113" w:type="dxa"/>
+          </w:tcPr>
+          <w:p>
+            <w:r>
+              <w:rPr>
+                <w:rFonts w:ascii="Georgia" w:hAnsi="Georgia"/>
+                <w:color w:val="333333"/>
+                <w:shd w:val="clear" w:color="auto" w:fill="FFFFFF"/>
+              </w:rPr>
+              <w:t>Pulse Width Modulation (PWM) </w:t>
+            </w:r>
+          </w:p>
+        </w:tc>
+        <w:tc>
+          <w:tcPr>
+            <w:tcW w:w="2394" w:type="dxa"/>
+          </w:tcPr>
+          <w:p/>
+        </w:tc>
+        <w:tc>
+          <w:tcPr>
+            <w:tcW w:w="2394" w:type="dxa"/>
+          </w:tcPr>
+          <w:p/>
+        </w:tc>
+      </w:tr>
+      <w:tr>
+        <w:tc>
+          <w:tcPr>
+            <w:tcW w:w="675" w:type="dxa"/>
+          </w:tcPr>
+          <w:p/>
+        </w:tc>
+        <w:tc>
+          <w:tcPr>
+            <w:tcW w:w="4113" w:type="dxa"/>
+          </w:tcPr>
+          <w:p>
+            <w:r>
+              <w:t>LED</w:t>
+            </w:r>
+          </w:p>
+        </w:tc>
+        <w:tc>
+          <w:tcPr>
+            <w:tcW w:w="2394" w:type="dxa"/>
+          </w:tcPr>
+          <w:p/>
+        </w:tc>
+        <w:tc>
+          <w:tcPr>
+            <w:tcW w:w="2394" w:type="dxa"/>
+          </w:tcPr>
+          <w:p/>
+        </w:tc>
+      </w:tr>
+      <w:tr>
+        <w:tc>
+          <w:tcPr>
+            <w:tcW w:w="675" w:type="dxa"/>
+          </w:tcPr>
+          <w:p/>
+        </w:tc>
+        <w:tc>
+          <w:tcPr>
+            <w:tcW w:w="4113" w:type="dxa"/>
+          </w:tcPr>
+          <w:p>
+            <w:r>
+              <w:t>Analog</w:t>
+            </w:r>
+          </w:p>
+        </w:tc>
+        <w:tc>
+          <w:tcPr>
+            <w:tcW w:w="2394" w:type="dxa"/>
+          </w:tcPr>
+          <w:p/>
+        </w:tc>
+        <w:tc>
+          <w:tcPr>
+            <w:tcW w:w="2394" w:type="dxa"/>
+          </w:tcPr>
+          <w:p/>
+        </w:tc>
+      </w:tr>
+      <w:tr>
+        <w:tc>
+          <w:tcPr>
+            <w:tcW w:w="675" w:type="dxa"/>
+          </w:tcPr>
+          <w:p/>
+        </w:tc>
+        <w:tc>
+          <w:tcPr>
+            <w:tcW w:w="4113" w:type="dxa"/>
+          </w:tcPr>
+          <w:p>
+            <w:r>
+              <w:t xml:space="preserve">Accelerometers </w:t>
+            </w:r>
+          </w:p>
+        </w:tc>
+        <w:tc>
+          <w:tcPr>
+            <w:tcW w:w="2394" w:type="dxa"/>
+          </w:tcPr>
+          <w:p/>
+        </w:tc>
+        <w:tc>
+          <w:tcPr>
+            <w:tcW w:w="2394" w:type="dxa"/>
+          </w:tcPr>
+          <w:p/>
+        </w:tc>
+      </w:tr>
+      <w:tr>
+        <w:tc>
+          <w:tcPr>
+            <w:tcW w:w="675" w:type="dxa"/>
+          </w:tcPr>
+          <w:p/>
+        </w:tc>
+        <w:tc>
+          <w:tcPr>
+            <w:tcW w:w="4113" w:type="dxa"/>
+          </w:tcPr>
+          <w:p>
+            <w:r>
+              <w:t xml:space="preserve">LCD </w:t>
+            </w:r>
+          </w:p>
+        </w:tc>
+        <w:tc>
+          <w:tcPr>
+            <w:tcW w:w="2394" w:type="dxa"/>
+          </w:tcPr>
+          <w:p/>
+        </w:tc>
+        <w:tc>
+          <w:tcPr>
+            <w:tcW w:w="2394" w:type="dxa"/>
+          </w:tcPr>
+          <w:p/>
+        </w:tc>
+      </w:tr>
+      <w:tr>
+        <w:tc>
+          <w:tcPr>
+            <w:tcW w:w="675" w:type="dxa"/>
+          </w:tcPr>
+          <w:p/>
+        </w:tc>
+        <w:tc>
+          <w:tcPr>
+            <w:tcW w:w="4113" w:type="dxa"/>
+          </w:tcPr>
+          <w:p>
+            <w:r>
+              <w:t>Microcontrollers</w:t>
+            </w:r>
+          </w:p>
+        </w:tc>
+        <w:tc>
+          <w:tcPr>
+            <w:tcW w:w="2394" w:type="dxa"/>
+          </w:tcPr>
+          <w:p/>
+        </w:tc>
+        <w:tc>
+          <w:tcPr>
+            <w:tcW w:w="2394" w:type="dxa"/>
+          </w:tcPr>
+          <w:p/>
+        </w:tc>
+      </w:tr>
+      <w:tr>
+        <w:tc>
+          <w:tcPr>
+            <w:tcW w:w="675" w:type="dxa"/>
+          </w:tcPr>
+          <w:p/>
+        </w:tc>
+        <w:tc>
+          <w:tcPr>
+            <w:tcW w:w="4113" w:type="dxa"/>
+          </w:tcPr>
+          <w:p>
+            <w:r>
+              <w:t xml:space="preserve">Beacons </w:t>
+            </w:r>
+          </w:p>
+        </w:tc>
+        <w:tc>
+          <w:tcPr>
+            <w:tcW w:w="2394" w:type="dxa"/>
+          </w:tcPr>
+          <w:p/>
+        </w:tc>
+        <w:tc>
+          <w:tcPr>
+            <w:tcW w:w="2394" w:type="dxa"/>
+          </w:tcPr>
+          <w:p/>
+        </w:tc>
+      </w:tr>
+      <w:tr>
+        <w:tc>
+          <w:tcPr>
+            <w:tcW w:w="675" w:type="dxa"/>
+          </w:tcPr>
+          <w:p/>
+        </w:tc>
+        <w:tc>
+          <w:tcPr>
+            <w:tcW w:w="4113" w:type="dxa"/>
+          </w:tcPr>
+          <w:p>
+            <w:r>
+              <w:t xml:space="preserve">IOT Data Platforms </w:t>
+            </w:r>
+          </w:p>
+        </w:tc>
+        <w:tc>
+          <w:tcPr>
+            <w:tcW w:w="2394" w:type="dxa"/>
+          </w:tcPr>
+          <w:p/>
+        </w:tc>
+        <w:tc>
+          <w:tcPr>
+            <w:tcW w:w="2394" w:type="dxa"/>
+          </w:tcPr>
+          <w:p/>
+        </w:tc>
+      </w:tr>
+      <w:tr>
+        <w:tc>
+          <w:tcPr>
+            <w:tcW w:w="675" w:type="dxa"/>
+          </w:tcPr>
+          <w:p/>
+        </w:tc>
+        <w:tc>
+          <w:tcPr>
+            <w:tcW w:w="4113" w:type="dxa"/>
+          </w:tcPr>
+          <w:p>
+            <w:r>
+              <w:t>Industry 4.0</w:t>
+            </w:r>
+          </w:p>
+        </w:tc>
+        <w:tc>
+          <w:tcPr>
+            <w:tcW w:w="2394" w:type="dxa"/>
+          </w:tcPr>
+          <w:p/>
+        </w:tc>
+        <w:tc>
+          <w:tcPr>
+            <w:tcW w:w="2394" w:type="dxa"/>
+          </w:tcPr>
+          <w:p/>
+        </w:tc>
+      </w:tr>
+      <w:tr>
+        <w:tc>
+          <w:tcPr>
+            <w:tcW w:w="675" w:type="dxa"/>
+          </w:tcPr>
+          <w:p/>
+        </w:tc>
+        <w:tc>
+          <w:tcPr>
+            <w:tcW w:w="4113" w:type="dxa"/>
+          </w:tcPr>
+          <w:p>
+            <w:r>
+              <w:t xml:space="preserve">Telemetry </w:t>
+            </w:r>
             <w:bookmarkStart w:id="5" w:name="_GoBack"/>
             <w:bookmarkEnd w:id="5"/>
           </w:p>
-        </w:tc>
-        <w:tc>
-          <w:tcPr>
-            <w:tcW w:w="2394" w:type="dxa"/>
-          </w:tcPr>
-          <w:p/>
-        </w:tc>
-        <w:tc>
-          <w:tcPr>
-            <w:tcW w:w="2394" w:type="dxa"/>
-          </w:tcPr>
-          <w:p/>
-        </w:tc>
-      </w:tr>
-      <w:tr>
-        <w:tc>
-          <w:tcPr>
-            <w:tcW w:w="675" w:type="dxa"/>
-          </w:tcPr>
-          <w:p/>
-        </w:tc>
-        <w:tc>
-          <w:tcPr>
-            <w:tcW w:w="4113" w:type="dxa"/>
-          </w:tcPr>
-          <w:p/>
-        </w:tc>
-        <w:tc>
-          <w:tcPr>
-            <w:tcW w:w="2394" w:type="dxa"/>
-          </w:tcPr>
-          <w:p/>
-        </w:tc>
-        <w:tc>
-          <w:tcPr>
-            <w:tcW w:w="2394" w:type="dxa"/>
-          </w:tcPr>
-          <w:p/>
-        </w:tc>
-      </w:tr>
-      <w:tr>
-        <w:tc>
-          <w:tcPr>
-            <w:tcW w:w="675" w:type="dxa"/>
-          </w:tcPr>
-          <w:p/>
-        </w:tc>
-        <w:tc>
-          <w:tcPr>
-            <w:tcW w:w="4113" w:type="dxa"/>
-          </w:tcPr>
-          <w:p/>
-        </w:tc>
-        <w:tc>
-          <w:tcPr>
-            <w:tcW w:w="2394" w:type="dxa"/>
-          </w:tcPr>
-          <w:p/>
-        </w:tc>
-        <w:tc>
-          <w:tcPr>
-            <w:tcW w:w="2394" w:type="dxa"/>
-          </w:tcPr>
-          <w:p/>
-        </w:tc>
-      </w:tr>
-      <w:tr>
-        <w:tc>
-          <w:tcPr>
-            <w:tcW w:w="675" w:type="dxa"/>
-          </w:tcPr>
-          <w:p/>
-        </w:tc>
-        <w:tc>
-          <w:tcPr>
-            <w:tcW w:w="4113" w:type="dxa"/>
-          </w:tcPr>
-          <w:p/>
-        </w:tc>
-        <w:tc>
-          <w:tcPr>
-            <w:tcW w:w="2394" w:type="dxa"/>
-          </w:tcPr>
-          <w:p/>
-        </w:tc>
-        <w:tc>
-          <w:tcPr>
-            <w:tcW w:w="2394" w:type="dxa"/>
-          </w:tcPr>
-          <w:p/>
-        </w:tc>
-      </w:tr>
-      <w:tr>
-        <w:tc>
-          <w:tcPr>
-            <w:tcW w:w="675" w:type="dxa"/>
-          </w:tcPr>
-          <w:p/>
-        </w:tc>
-        <w:tc>
-          <w:tcPr>
-            <w:tcW w:w="4113" w:type="dxa"/>
-          </w:tcPr>
-          <w:p/>
-        </w:tc>
-        <w:tc>
-          <w:tcPr>
-            <w:tcW w:w="2394" w:type="dxa"/>
-          </w:tcPr>
-          <w:p/>
-        </w:tc>
-        <w:tc>
-          <w:tcPr>
-            <w:tcW w:w="2394" w:type="dxa"/>
-          </w:tcPr>
-          <w:p/>
-        </w:tc>
-      </w:tr>
-      <w:tr>
-        <w:tc>
-          <w:tcPr>
-            <w:tcW w:w="675" w:type="dxa"/>
-          </w:tcPr>
-          <w:p/>
-        </w:tc>
-        <w:tc>
-          <w:tcPr>
-            <w:tcW w:w="4113" w:type="dxa"/>
-          </w:tcPr>
-          <w:p/>
-        </w:tc>
-        <w:tc>
-          <w:tcPr>
-            <w:tcW w:w="2394" w:type="dxa"/>
-          </w:tcPr>
-          <w:p/>
-        </w:tc>
-        <w:tc>
-          <w:tcPr>
-            <w:tcW w:w="2394" w:type="dxa"/>
-          </w:tcPr>
-          <w:p/>
-        </w:tc>
-      </w:tr>
-      <w:tr>
-        <w:tc>
-          <w:tcPr>
-            <w:tcW w:w="675" w:type="dxa"/>
-          </w:tcPr>
-          <w:p/>
-        </w:tc>
-        <w:tc>
-          <w:tcPr>
-            <w:tcW w:w="4113" w:type="dxa"/>
-          </w:tcPr>
-          <w:p/>
-        </w:tc>
-        <w:tc>
-          <w:tcPr>
-            <w:tcW w:w="2394" w:type="dxa"/>
-          </w:tcPr>
-          <w:p/>
-        </w:tc>
-        <w:tc>
-          <w:tcPr>
-            <w:tcW w:w="2394" w:type="dxa"/>
-          </w:tcPr>
-          <w:p/>
-        </w:tc>
-      </w:tr>
-      <w:tr>
-        <w:tc>
-          <w:tcPr>
-            <w:tcW w:w="675" w:type="dxa"/>
-          </w:tcPr>
-          <w:p/>
-        </w:tc>
-        <w:tc>
-          <w:tcPr>
-            <w:tcW w:w="4113" w:type="dxa"/>
-          </w:tcPr>
-          <w:p/>
-        </w:tc>
-        <w:tc>
-          <w:tcPr>
-            <w:tcW w:w="2394" w:type="dxa"/>
-          </w:tcPr>
-          <w:p/>
-        </w:tc>
-        <w:tc>
-          <w:tcPr>
-            <w:tcW w:w="2394" w:type="dxa"/>
-          </w:tcPr>
-          <w:p/>
-        </w:tc>
-      </w:tr>
-      <w:tr>
-        <w:tc>
-          <w:tcPr>
-            <w:tcW w:w="675" w:type="dxa"/>
-          </w:tcPr>
-          <w:p/>
-        </w:tc>
-        <w:tc>
-          <w:tcPr>
-            <w:tcW w:w="4113" w:type="dxa"/>
-          </w:tcPr>
-          <w:p/>
-        </w:tc>
-        <w:tc>
-          <w:tcPr>
-            <w:tcW w:w="2394" w:type="dxa"/>
-          </w:tcPr>
-          <w:p/>
-        </w:tc>
-        <w:tc>
-          <w:tcPr>
-            <w:tcW w:w="2394" w:type="dxa"/>
-          </w:tcPr>
-          <w:p/>
-        </w:tc>
-      </w:tr>
-      <w:tr>
-        <w:tc>
-          <w:tcPr>
-            <w:tcW w:w="675" w:type="dxa"/>
-          </w:tcPr>
-          <w:p/>
-        </w:tc>
-        <w:tc>
-          <w:tcPr>
-            <w:tcW w:w="4113" w:type="dxa"/>
-          </w:tcPr>
-          <w:p/>
-        </w:tc>
-        <w:tc>
-          <w:tcPr>
-            <w:tcW w:w="2394" w:type="dxa"/>
-          </w:tcPr>
-          <w:p/>
-        </w:tc>
-        <w:tc>
-          <w:tcPr>
-            <w:tcW w:w="2394" w:type="dxa"/>
-          </w:tcPr>
-          <w:p/>
-        </w:tc>
-      </w:tr>
-      <w:tr>
-        <w:tc>
-          <w:tcPr>
-            <w:tcW w:w="675" w:type="dxa"/>
-          </w:tcPr>
-          <w:p/>
-        </w:tc>
-        <w:tc>
-          <w:tcPr>
-            <w:tcW w:w="4113" w:type="dxa"/>
-          </w:tcPr>
-          <w:p/>
         </w:tc>
         <w:tc>
           <w:tcPr>
@@ -1672,554 +2372,126 @@
         <w:t xml:space="preserve"> </w:t>
       </w:r>
     </w:p>
+    <w:p/>
     <w:p>
       <w:pPr>
         <w:pStyle w:val="Heading1"/>
       </w:pPr>
-      <w:bookmarkStart w:id="6" w:name="_Toc28340923"/>
-      <w:bookmarkEnd w:id="1"/>
+      <w:bookmarkStart w:id="6" w:name="_Toc28944293"/>
       <w:r>
-        <w:t xml:space="preserve">Python’s </w:t>
-      </w:r>
-      <w:r>
-        <w:t>IOT</w:t>
-      </w:r>
-      <w:r>
-        <w:t xml:space="preserve"> Ecosystem</w:t>
+        <w:lastRenderedPageBreak/>
+        <w:t>IOT – A general Overview</w:t>
       </w:r>
       <w:bookmarkEnd w:id="6"/>
       <w:r>
         <w:t xml:space="preserve"> </w:t>
       </w:r>
     </w:p>
+    <w:p>
+      <w:pPr>
+        <w:pStyle w:val="Heading2"/>
+      </w:pPr>
+      <w:bookmarkStart w:id="7" w:name="_Toc28944294"/>
+      <w:r>
+        <w:t>Basic introduction</w:t>
+      </w:r>
+      <w:bookmarkEnd w:id="7"/>
+      <w:r>
+        <w:t xml:space="preserve"> </w:t>
+      </w:r>
+    </w:p>
+    <w:p>
+      <w:hyperlink r:id="rId8" w:history="1">
+        <w:r>
+          <w:rPr>
+            <w:rStyle w:val="Hyperlink"/>
+          </w:rPr>
+          <w:t>https://www.iotforall.com/what-is-iot-simple-explanation/</w:t>
+        </w:r>
+      </w:hyperlink>
+      <w:r>
+        <w:t xml:space="preserve"> </w:t>
+      </w:r>
+    </w:p>
     <w:p/>
-    <w:tbl>
-      <w:tblPr>
-        <w:tblStyle w:val="TableGrid"/>
-        <w:tblW w:w="0" w:type="auto"/>
-        <w:tblLook w:val="04A0" w:firstRow="1" w:lastRow="0" w:firstColumn="1" w:lastColumn="0" w:noHBand="0" w:noVBand="1"/>
-      </w:tblPr>
-      <w:tblGrid>
-        <w:gridCol w:w="669"/>
-        <w:gridCol w:w="5520"/>
-        <w:gridCol w:w="2329"/>
-        <w:gridCol w:w="2329"/>
-      </w:tblGrid>
-      <w:tr>
-        <w:tc>
-          <w:tcPr>
-            <w:tcW w:w="675" w:type="dxa"/>
-          </w:tcPr>
-          <w:p>
-            <w:r>
-              <w:t>#</w:t>
-            </w:r>
-          </w:p>
-        </w:tc>
-        <w:tc>
-          <w:tcPr>
-            <w:tcW w:w="4113" w:type="dxa"/>
-          </w:tcPr>
-          <w:p>
-            <w:r>
-              <w:t>Item</w:t>
-            </w:r>
-          </w:p>
-        </w:tc>
-        <w:tc>
-          <w:tcPr>
-            <w:tcW w:w="2394" w:type="dxa"/>
-          </w:tcPr>
-          <w:p/>
-        </w:tc>
-        <w:tc>
-          <w:tcPr>
-            <w:tcW w:w="2394" w:type="dxa"/>
-          </w:tcPr>
-          <w:p/>
-        </w:tc>
-      </w:tr>
-      <w:tr>
-        <w:tc>
-          <w:tcPr>
-            <w:tcW w:w="675" w:type="dxa"/>
-          </w:tcPr>
-          <w:p>
-            <w:r>
-              <w:t>1</w:t>
-            </w:r>
-          </w:p>
-        </w:tc>
-        <w:tc>
-          <w:tcPr>
-            <w:tcW w:w="4113" w:type="dxa"/>
-          </w:tcPr>
-          <w:p>
-            <w:hyperlink r:id="rId6" w:history="1">
-              <w:r>
-                <w:rPr>
-                  <w:rStyle w:val="Hyperlink"/>
-                </w:rPr>
-                <w:t>https://github.com/adobe/SimpleSensor</w:t>
-              </w:r>
-            </w:hyperlink>
-            <w:r>
-              <w:t xml:space="preserve"> </w:t>
-            </w:r>
-          </w:p>
-        </w:tc>
-        <w:tc>
-          <w:tcPr>
-            <w:tcW w:w="2394" w:type="dxa"/>
-          </w:tcPr>
-          <w:p/>
-        </w:tc>
-        <w:tc>
-          <w:tcPr>
-            <w:tcW w:w="2394" w:type="dxa"/>
-          </w:tcPr>
-          <w:p/>
-        </w:tc>
-      </w:tr>
-      <w:tr>
-        <w:tc>
-          <w:tcPr>
-            <w:tcW w:w="675" w:type="dxa"/>
-          </w:tcPr>
-          <w:p>
-            <w:r>
-              <w:lastRenderedPageBreak/>
-              <w:t>2</w:t>
-            </w:r>
-          </w:p>
-        </w:tc>
-        <w:tc>
-          <w:tcPr>
-            <w:tcW w:w="4113" w:type="dxa"/>
-          </w:tcPr>
-          <w:p>
-            <w:hyperlink r:id="rId7" w:history="1">
-              <w:r>
-                <w:rPr>
-                  <w:rStyle w:val="Hyperlink"/>
-                </w:rPr>
-                <w:t>https://www.element14.com/community/groups/internet-of-things/blog/2017/02/17/iot-with-python-essential-packages</w:t>
-              </w:r>
-            </w:hyperlink>
-            <w:r>
-              <w:t xml:space="preserve"> </w:t>
-            </w:r>
-          </w:p>
-          <w:p/>
-        </w:tc>
-        <w:tc>
-          <w:tcPr>
-            <w:tcW w:w="2394" w:type="dxa"/>
-          </w:tcPr>
-          <w:p/>
-        </w:tc>
-        <w:tc>
-          <w:tcPr>
-            <w:tcW w:w="2394" w:type="dxa"/>
-          </w:tcPr>
-          <w:p/>
-        </w:tc>
-      </w:tr>
-      <w:tr>
-        <w:tc>
-          <w:tcPr>
-            <w:tcW w:w="675" w:type="dxa"/>
-          </w:tcPr>
-          <w:p>
-            <w:r>
-              <w:t>3</w:t>
-            </w:r>
-          </w:p>
-        </w:tc>
-        <w:tc>
-          <w:tcPr>
-            <w:tcW w:w="4113" w:type="dxa"/>
-          </w:tcPr>
-          <w:p>
-            <w:hyperlink r:id="rId8" w:history="1">
-              <w:r>
-                <w:rPr>
-                  <w:rStyle w:val="Hyperlink"/>
-                </w:rPr>
-                <w:t>https://iot.mozilla.org/framework/</w:t>
-              </w:r>
-            </w:hyperlink>
-            <w:r>
-              <w:t xml:space="preserve"> </w:t>
-            </w:r>
-          </w:p>
-          <w:p/>
-        </w:tc>
-        <w:tc>
-          <w:tcPr>
-            <w:tcW w:w="2394" w:type="dxa"/>
-          </w:tcPr>
-          <w:p/>
-        </w:tc>
-        <w:tc>
-          <w:tcPr>
-            <w:tcW w:w="2394" w:type="dxa"/>
-          </w:tcPr>
-          <w:p/>
-        </w:tc>
-      </w:tr>
-      <w:tr>
-        <w:tc>
-          <w:tcPr>
-            <w:tcW w:w="675" w:type="dxa"/>
-          </w:tcPr>
-          <w:p>
-            <w:r>
-              <w:t>4</w:t>
-            </w:r>
-          </w:p>
-        </w:tc>
-        <w:tc>
-          <w:tcPr>
-            <w:tcW w:w="4113" w:type="dxa"/>
-          </w:tcPr>
-          <w:p>
-            <w:hyperlink r:id="rId9" w:history="1">
-              <w:r>
-                <w:rPr>
-                  <w:rStyle w:val="Hyperlink"/>
-                </w:rPr>
-                <w:t>https://www.hackster.io/bobbyleonard84/python-micropython-iot-framework-example-auto-irrigation-6286ae</w:t>
-              </w:r>
-            </w:hyperlink>
-            <w:r>
-              <w:t xml:space="preserve"> </w:t>
-            </w:r>
-          </w:p>
-          <w:p/>
-        </w:tc>
-        <w:tc>
-          <w:tcPr>
-            <w:tcW w:w="2394" w:type="dxa"/>
-          </w:tcPr>
-          <w:p/>
-        </w:tc>
-        <w:tc>
-          <w:tcPr>
-            <w:tcW w:w="2394" w:type="dxa"/>
-          </w:tcPr>
-          <w:p/>
-        </w:tc>
-      </w:tr>
-      <w:tr>
-        <w:tc>
-          <w:tcPr>
-            <w:tcW w:w="675" w:type="dxa"/>
-          </w:tcPr>
-          <w:p>
-            <w:r>
-              <w:t>5</w:t>
-            </w:r>
-          </w:p>
-        </w:tc>
-        <w:tc>
-          <w:tcPr>
-            <w:tcW w:w="4113" w:type="dxa"/>
-          </w:tcPr>
-          <w:p>
-            <w:hyperlink r:id="rId10" w:history="1">
-              <w:r>
-                <w:rPr>
-                  <w:rStyle w:val="Hyperlink"/>
-                </w:rPr>
-                <w:t>https://pythonforundergradengineers.com/flask-iot-server-motivation.html</w:t>
-              </w:r>
-            </w:hyperlink>
-            <w:r>
-              <w:t xml:space="preserve"> </w:t>
-            </w:r>
-          </w:p>
-          <w:p/>
-        </w:tc>
-        <w:tc>
-          <w:tcPr>
-            <w:tcW w:w="2394" w:type="dxa"/>
-          </w:tcPr>
-          <w:p/>
-        </w:tc>
-        <w:tc>
-          <w:tcPr>
-            <w:tcW w:w="2394" w:type="dxa"/>
-          </w:tcPr>
-          <w:p/>
-        </w:tc>
-      </w:tr>
-      <w:tr>
-        <w:tc>
-          <w:tcPr>
-            <w:tcW w:w="675" w:type="dxa"/>
-          </w:tcPr>
-          <w:p>
-            <w:r>
-              <w:t>6</w:t>
-            </w:r>
-          </w:p>
-        </w:tc>
-        <w:tc>
-          <w:tcPr>
-            <w:tcW w:w="4113" w:type="dxa"/>
-          </w:tcPr>
-          <w:p>
-            <w:hyperlink r:id="rId11" w:history="1">
-              <w:r>
-                <w:rPr>
-                  <w:rStyle w:val="Hyperlink"/>
-                </w:rPr>
-                <w:t>https://micropython.org/</w:t>
-              </w:r>
-            </w:hyperlink>
-          </w:p>
-          <w:p/>
-        </w:tc>
-        <w:tc>
-          <w:tcPr>
-            <w:tcW w:w="2394" w:type="dxa"/>
-          </w:tcPr>
-          <w:p/>
-        </w:tc>
-        <w:tc>
-          <w:tcPr>
-            <w:tcW w:w="2394" w:type="dxa"/>
-          </w:tcPr>
-          <w:p/>
-        </w:tc>
-      </w:tr>
-      <w:tr>
-        <w:tc>
-          <w:tcPr>
-            <w:tcW w:w="675" w:type="dxa"/>
-          </w:tcPr>
-          <w:p>
-            <w:r>
-              <w:t>7</w:t>
-            </w:r>
-          </w:p>
-        </w:tc>
-        <w:tc>
-          <w:tcPr>
-            <w:tcW w:w="4113" w:type="dxa"/>
-          </w:tcPr>
-          <w:p>
-            <w:hyperlink r:id="rId12" w:history="1">
-              <w:r>
-                <w:rPr>
-                  <w:rStyle w:val="Hyperlink"/>
-                </w:rPr>
-                <w:t>https://pypi.org/project/google-cloud-iot/</w:t>
-              </w:r>
-            </w:hyperlink>
-            <w:r>
-              <w:t xml:space="preserve"> </w:t>
-            </w:r>
-          </w:p>
-          <w:p/>
-        </w:tc>
-        <w:tc>
-          <w:tcPr>
-            <w:tcW w:w="2394" w:type="dxa"/>
-          </w:tcPr>
-          <w:p/>
-        </w:tc>
-        <w:tc>
-          <w:tcPr>
-            <w:tcW w:w="2394" w:type="dxa"/>
-          </w:tcPr>
-          <w:p/>
-        </w:tc>
-      </w:tr>
-      <w:tr>
-        <w:tc>
-          <w:tcPr>
-            <w:tcW w:w="675" w:type="dxa"/>
-          </w:tcPr>
-          <w:p>
-            <w:r>
-              <w:t>8</w:t>
-            </w:r>
-          </w:p>
-        </w:tc>
-        <w:tc>
-          <w:tcPr>
-            <w:tcW w:w="4113" w:type="dxa"/>
-          </w:tcPr>
-          <w:p>
-            <w:hyperlink r:id="rId13" w:history="1">
-              <w:r>
-                <w:rPr>
-                  <w:rStyle w:val="Hyperlink"/>
-                </w:rPr>
-                <w:t>https://pypi.org/project/azure-iot-device/</w:t>
-              </w:r>
-            </w:hyperlink>
-            <w:r>
-              <w:t xml:space="preserve"> </w:t>
-            </w:r>
-          </w:p>
-          <w:p/>
-        </w:tc>
-        <w:tc>
-          <w:tcPr>
-            <w:tcW w:w="2394" w:type="dxa"/>
-          </w:tcPr>
-          <w:p/>
-        </w:tc>
-        <w:tc>
-          <w:tcPr>
-            <w:tcW w:w="2394" w:type="dxa"/>
-          </w:tcPr>
-          <w:p/>
-        </w:tc>
-      </w:tr>
-      <w:tr>
-        <w:tc>
-          <w:tcPr>
-            <w:tcW w:w="675" w:type="dxa"/>
-          </w:tcPr>
-          <w:p>
-            <w:r>
-              <w:t>9</w:t>
-            </w:r>
-          </w:p>
-        </w:tc>
-        <w:tc>
-          <w:tcPr>
-            <w:tcW w:w="4113" w:type="dxa"/>
-          </w:tcPr>
-          <w:p>
-            <w:hyperlink r:id="rId14" w:history="1">
-              <w:r>
-                <w:rPr>
-                  <w:rStyle w:val="Hyperlink"/>
-                </w:rPr>
-                <w:t>https://pythonprogramming.net/introduction-raspberry-pi-tutorials/</w:t>
-              </w:r>
-            </w:hyperlink>
-            <w:r>
-              <w:t xml:space="preserve"> </w:t>
-            </w:r>
-          </w:p>
-          <w:p/>
-        </w:tc>
-        <w:tc>
-          <w:tcPr>
-            <w:tcW w:w="2394" w:type="dxa"/>
-          </w:tcPr>
-          <w:p/>
-        </w:tc>
-        <w:tc>
-          <w:tcPr>
-            <w:tcW w:w="2394" w:type="dxa"/>
-          </w:tcPr>
-          <w:p/>
-        </w:tc>
-      </w:tr>
-      <w:tr>
-        <w:tc>
-          <w:tcPr>
-            <w:tcW w:w="675" w:type="dxa"/>
-          </w:tcPr>
-          <w:p>
-            <w:r>
-              <w:t>10</w:t>
-            </w:r>
-          </w:p>
-        </w:tc>
-        <w:tc>
-          <w:tcPr>
-            <w:tcW w:w="4113" w:type="dxa"/>
-          </w:tcPr>
-          <w:p/>
-        </w:tc>
-        <w:tc>
-          <w:tcPr>
-            <w:tcW w:w="2394" w:type="dxa"/>
-          </w:tcPr>
-          <w:p/>
-        </w:tc>
-        <w:tc>
-          <w:tcPr>
-            <w:tcW w:w="2394" w:type="dxa"/>
-          </w:tcPr>
-          <w:p/>
-        </w:tc>
-      </w:tr>
-      <w:tr>
-        <w:tc>
-          <w:tcPr>
-            <w:tcW w:w="675" w:type="dxa"/>
-          </w:tcPr>
-          <w:p>
-            <w:r>
-              <w:t>11</w:t>
-            </w:r>
-          </w:p>
-        </w:tc>
-        <w:tc>
-          <w:tcPr>
-            <w:tcW w:w="4113" w:type="dxa"/>
-          </w:tcPr>
-          <w:p/>
-        </w:tc>
-        <w:tc>
-          <w:tcPr>
-            <w:tcW w:w="2394" w:type="dxa"/>
-          </w:tcPr>
-          <w:p/>
-        </w:tc>
-        <w:tc>
-          <w:tcPr>
-            <w:tcW w:w="2394" w:type="dxa"/>
-          </w:tcPr>
-          <w:p/>
-        </w:tc>
-      </w:tr>
-      <w:tr>
-        <w:tc>
-          <w:tcPr>
-            <w:tcW w:w="675" w:type="dxa"/>
-          </w:tcPr>
-          <w:p>
-            <w:r>
-              <w:t>12</w:t>
-            </w:r>
-          </w:p>
-        </w:tc>
-        <w:tc>
-          <w:tcPr>
-            <w:tcW w:w="4113" w:type="dxa"/>
-          </w:tcPr>
-          <w:p/>
-        </w:tc>
-        <w:tc>
-          <w:tcPr>
-            <w:tcW w:w="2394" w:type="dxa"/>
-          </w:tcPr>
-          <w:p/>
-        </w:tc>
-        <w:tc>
-          <w:tcPr>
-            <w:tcW w:w="2394" w:type="dxa"/>
-          </w:tcPr>
-          <w:p/>
-        </w:tc>
-      </w:tr>
-    </w:tbl>
+    <w:p>
+      <w:pPr>
+        <w:pStyle w:val="Heading2"/>
+      </w:pPr>
+      <w:bookmarkStart w:id="8" w:name="_Toc28944295"/>
+      <w:r>
+        <w:t>Visual representations</w:t>
+      </w:r>
+      <w:bookmarkEnd w:id="8"/>
+      <w:r>
+        <w:t xml:space="preserve"> </w:t>
+      </w:r>
+    </w:p>
     <w:p/>
     <w:p>
       <w:r>
-        <w:br w:type="page"/>
+        <w:rPr>
+          <w:noProof/>
+        </w:rPr>
+        <w:drawing>
+          <wp:inline distT="0" distB="0" distL="0" distR="0" wp14:anchorId="160E9221" wp14:editId="0B008CEB">
+            <wp:extent cx="5487010" cy="3562350"/>
+            <wp:effectExtent l="0" t="0" r="0" b="0"/>
+            <wp:docPr id="3" name="Picture 3"/>
+            <wp:cNvGraphicFramePr>
+              <a:graphicFrameLocks xmlns:a="http://schemas.openxmlformats.org/drawingml/2006/main" noChangeAspect="1"/>
+            </wp:cNvGraphicFramePr>
+            <a:graphic xmlns:a="http://schemas.openxmlformats.org/drawingml/2006/main">
+              <a:graphicData uri="http://schemas.openxmlformats.org/drawingml/2006/picture">
+                <pic:pic xmlns:pic="http://schemas.openxmlformats.org/drawingml/2006/picture">
+                  <pic:nvPicPr>
+                    <pic:cNvPr id="1" name=""/>
+                    <pic:cNvPicPr/>
+                  </pic:nvPicPr>
+                  <pic:blipFill>
+                    <a:blip r:embed="rId9"/>
+                    <a:stretch>
+                      <a:fillRect/>
+                    </a:stretch>
+                  </pic:blipFill>
+                  <pic:spPr>
+                    <a:xfrm>
+                      <a:off x="0" y="0"/>
+                      <a:ext cx="5489825" cy="3564178"/>
+                    </a:xfrm>
+                    <a:prstGeom prst="rect">
+                      <a:avLst/>
+                    </a:prstGeom>
+                  </pic:spPr>
+                </pic:pic>
+              </a:graphicData>
+            </a:graphic>
+          </wp:inline>
+        </w:drawing>
       </w:r>
     </w:p>
+    <w:p>
+      <w:r>
+        <w:t xml:space="preserve">Source - </w:t>
+      </w:r>
+      <w:hyperlink r:id="rId10" w:history="1">
+        <w:r>
+          <w:rPr>
+            <w:rStyle w:val="Hyperlink"/>
+          </w:rPr>
+          <w:t>https://pixabay.com/vectors/network-iot-internet-of-things-782707/</w:t>
+        </w:r>
+      </w:hyperlink>
+      <w:r>
+        <w:t xml:space="preserve"> </w:t>
+      </w:r>
+      <w:r>
+        <w:t xml:space="preserve">  -  high level visualization </w:t>
+      </w:r>
+    </w:p>
+    <w:p/>
+    <w:p/>
+    <w:p/>
     <w:p>
       <w:r>
         <w:rPr>
@@ -2227,7 +2499,7 @@
         </w:rPr>
         <w:lastRenderedPageBreak/>
         <w:drawing>
-          <wp:inline distT="0" distB="0" distL="0" distR="0" wp14:anchorId="5CD15177" wp14:editId="7D27F982">
+          <wp:inline distT="0" distB="0" distL="0" distR="0" wp14:anchorId="4517A977" wp14:editId="37CD174B">
             <wp:extent cx="6750685" cy="1915795"/>
             <wp:effectExtent l="0" t="0" r="0" b="0"/>
             <wp:docPr id="1" name="Picture 1"/>
@@ -2242,7 +2514,7 @@
                     <pic:cNvPicPr/>
                   </pic:nvPicPr>
                   <pic:blipFill>
-                    <a:blip r:embed="rId15"/>
+                    <a:blip r:embed="rId11"/>
                     <a:stretch>
                       <a:fillRect/>
                     </a:stretch>
@@ -2263,8 +2535,1061 @@
         </w:drawing>
       </w:r>
     </w:p>
+    <w:p>
+      <w:r>
+        <w:t xml:space="preserve">Figure – Source – </w:t>
+      </w:r>
+    </w:p>
+    <w:p/>
+    <w:p>
+      <w:r>
+        <w:rPr>
+          <w:noProof/>
+        </w:rPr>
+        <w:drawing>
+          <wp:inline distT="0" distB="0" distL="0" distR="0" wp14:anchorId="520362A6" wp14:editId="66EC624E">
+            <wp:extent cx="5762625" cy="3552825"/>
+            <wp:effectExtent l="0" t="0" r="9525" b="9525"/>
+            <wp:docPr id="2" name="Picture 2"/>
+            <wp:cNvGraphicFramePr>
+              <a:graphicFrameLocks xmlns:a="http://schemas.openxmlformats.org/drawingml/2006/main" noChangeAspect="1"/>
+            </wp:cNvGraphicFramePr>
+            <a:graphic xmlns:a="http://schemas.openxmlformats.org/drawingml/2006/main">
+              <a:graphicData uri="http://schemas.openxmlformats.org/drawingml/2006/picture">
+                <pic:pic xmlns:pic="http://schemas.openxmlformats.org/drawingml/2006/picture">
+                  <pic:nvPicPr>
+                    <pic:cNvPr id="1" name=""/>
+                    <pic:cNvPicPr/>
+                  </pic:nvPicPr>
+                  <pic:blipFill>
+                    <a:blip r:embed="rId12"/>
+                    <a:stretch>
+                      <a:fillRect/>
+                    </a:stretch>
+                  </pic:blipFill>
+                  <pic:spPr>
+                    <a:xfrm>
+                      <a:off x="0" y="0"/>
+                      <a:ext cx="5762625" cy="3552825"/>
+                    </a:xfrm>
+                    <a:prstGeom prst="rect">
+                      <a:avLst/>
+                    </a:prstGeom>
+                  </pic:spPr>
+                </pic:pic>
+              </a:graphicData>
+            </a:graphic>
+          </wp:inline>
+        </w:drawing>
+      </w:r>
+    </w:p>
+    <w:p>
+      <w:r>
+        <w:t xml:space="preserve">Figure </w:t>
+      </w:r>
+      <w:proofErr w:type="gramStart"/>
+      <w:r>
+        <w:t>–  Source</w:t>
+      </w:r>
+      <w:proofErr w:type="gramEnd"/>
+      <w:r>
+        <w:t xml:space="preserve"> - </w:t>
+      </w:r>
+      <w:hyperlink r:id="rId13" w:history="1">
+        <w:r>
+          <w:rPr>
+            <w:rStyle w:val="Hyperlink"/>
+          </w:rPr>
+          <w:t>https://www.kaaproject.org/what-is-iot-platform</w:t>
+        </w:r>
+      </w:hyperlink>
+      <w:r>
+        <w:t xml:space="preserve">  </w:t>
+      </w:r>
+    </w:p>
+    <w:p/>
+    <w:p>
+      <w:r>
+        <w:rPr>
+          <w:noProof/>
+        </w:rPr>
+        <w:lastRenderedPageBreak/>
+        <w:drawing>
+          <wp:inline distT="0" distB="0" distL="0" distR="0" wp14:anchorId="158428AC" wp14:editId="0A191C43">
+            <wp:extent cx="3657600" cy="4552950"/>
+            <wp:effectExtent l="0" t="0" r="0" b="0"/>
+            <wp:docPr id="4" name="Picture 4"/>
+            <wp:cNvGraphicFramePr>
+              <a:graphicFrameLocks xmlns:a="http://schemas.openxmlformats.org/drawingml/2006/main" noChangeAspect="1"/>
+            </wp:cNvGraphicFramePr>
+            <a:graphic xmlns:a="http://schemas.openxmlformats.org/drawingml/2006/main">
+              <a:graphicData uri="http://schemas.openxmlformats.org/drawingml/2006/picture">
+                <pic:pic xmlns:pic="http://schemas.openxmlformats.org/drawingml/2006/picture">
+                  <pic:nvPicPr>
+                    <pic:cNvPr id="1" name=""/>
+                    <pic:cNvPicPr/>
+                  </pic:nvPicPr>
+                  <pic:blipFill>
+                    <a:blip r:embed="rId14"/>
+                    <a:stretch>
+                      <a:fillRect/>
+                    </a:stretch>
+                  </pic:blipFill>
+                  <pic:spPr>
+                    <a:xfrm>
+                      <a:off x="0" y="0"/>
+                      <a:ext cx="3657600" cy="4552950"/>
+                    </a:xfrm>
+                    <a:prstGeom prst="rect">
+                      <a:avLst/>
+                    </a:prstGeom>
+                  </pic:spPr>
+                </pic:pic>
+              </a:graphicData>
+            </a:graphic>
+          </wp:inline>
+        </w:drawing>
+      </w:r>
+    </w:p>
+    <w:p>
+      <w:r>
+        <w:t xml:space="preserve">Figure </w:t>
+      </w:r>
+      <w:proofErr w:type="gramStart"/>
+      <w:r>
+        <w:t>–  Source</w:t>
+      </w:r>
+      <w:proofErr w:type="gramEnd"/>
+      <w:r>
+        <w:t xml:space="preserve"> - </w:t>
+      </w:r>
+      <w:hyperlink r:id="rId15" w:history="1">
+        <w:r>
+          <w:rPr>
+            <w:rStyle w:val="Hyperlink"/>
+          </w:rPr>
+          <w:t>https://www.kaaproject.org/what-is-iot-platform</w:t>
+        </w:r>
+      </w:hyperlink>
+    </w:p>
+    <w:p/>
+    <w:p>
+      <w:pPr>
+        <w:pStyle w:val="Heading1"/>
+      </w:pPr>
+      <w:bookmarkStart w:id="9" w:name="_Toc28944296"/>
+      <w:r>
+        <w:t>Industrial IOT – IIOT</w:t>
+      </w:r>
+      <w:bookmarkEnd w:id="9"/>
+    </w:p>
+    <w:p>
+      <w:r>
+        <w:t xml:space="preserve"> </w:t>
+      </w:r>
+    </w:p>
+    <w:p>
+      <w:pPr>
+        <w:pStyle w:val="Heading2"/>
+      </w:pPr>
+      <w:bookmarkStart w:id="10" w:name="_Toc28944297"/>
+      <w:r>
+        <w:t>Industry 4.0</w:t>
+      </w:r>
+      <w:bookmarkEnd w:id="10"/>
+      <w:r>
+        <w:t xml:space="preserve"> </w:t>
+      </w:r>
+    </w:p>
+    <w:p>
+      <w:hyperlink r:id="rId16" w:history="1">
+        <w:r>
+          <w:rPr>
+            <w:rStyle w:val="Hyperlink"/>
+          </w:rPr>
+          <w:t>https://en.wikipedia.org/wiki/Industry_4.0</w:t>
+        </w:r>
+      </w:hyperlink>
+      <w:r>
+        <w:t xml:space="preserve"> </w:t>
+      </w:r>
+    </w:p>
+    <w:p/>
+    <w:p>
+      <w:pPr>
+        <w:pStyle w:val="Heading2"/>
+      </w:pPr>
+      <w:bookmarkStart w:id="11" w:name="_Toc28944298"/>
+      <w:r>
+        <w:t>Vendors in this space</w:t>
+      </w:r>
+      <w:bookmarkEnd w:id="11"/>
+      <w:r>
+        <w:t xml:space="preserve"> </w:t>
+      </w:r>
+    </w:p>
+    <w:p/>
+    <w:p>
+      <w:pPr>
+        <w:pStyle w:val="Heading2"/>
+      </w:pPr>
+      <w:bookmarkStart w:id="12" w:name="_Toc28944299"/>
+      <w:r>
+        <w:t xml:space="preserve">Key </w:t>
+      </w:r>
+      <w:r>
+        <w:t xml:space="preserve">Features offered by </w:t>
+      </w:r>
+      <w:r>
+        <w:t xml:space="preserve">vendors in their </w:t>
+      </w:r>
+      <w:r>
+        <w:t xml:space="preserve">IIOT </w:t>
+      </w:r>
+      <w:r>
+        <w:t>products</w:t>
+      </w:r>
+      <w:bookmarkEnd w:id="12"/>
+      <w:r>
+        <w:t xml:space="preserve"> </w:t>
+      </w:r>
+    </w:p>
+    <w:p/>
+    <w:tbl>
+      <w:tblPr>
+        <w:tblStyle w:val="TableGrid"/>
+        <w:tblW w:w="0" w:type="auto"/>
+        <w:tblLook w:val="04A0" w:firstRow="1" w:lastRow="0" w:firstColumn="1" w:lastColumn="0" w:noHBand="0" w:noVBand="1"/>
+      </w:tblPr>
+      <w:tblGrid>
+        <w:gridCol w:w="2943"/>
+        <w:gridCol w:w="4536"/>
+        <w:gridCol w:w="2127"/>
+        <w:gridCol w:w="992"/>
+      </w:tblGrid>
+      <w:tr>
+        <w:tc>
+          <w:tcPr>
+            <w:tcW w:w="2943" w:type="dxa"/>
+          </w:tcPr>
+          <w:p>
+            <w:pPr>
+              <w:pStyle w:val="Heading3"/>
+              <w:outlineLvl w:val="2"/>
+            </w:pPr>
+            <w:bookmarkStart w:id="13" w:name="_Toc28944300"/>
+            <w:r>
+              <w:lastRenderedPageBreak/>
+              <w:t>Connectivity</w:t>
+            </w:r>
+            <w:bookmarkEnd w:id="13"/>
+          </w:p>
+          <w:p>
+            <w:pPr>
+              <w:rPr>
+                <w:b/>
+              </w:rPr>
+            </w:pPr>
+          </w:p>
+        </w:tc>
+        <w:tc>
+          <w:tcPr>
+            <w:tcW w:w="4536" w:type="dxa"/>
+          </w:tcPr>
+          <w:p>
+            <w:pPr>
+              <w:rPr>
+                <w:rFonts w:ascii="Arial" w:hAnsi="Arial" w:cs="Arial"/>
+                <w:color w:val="000000"/>
+                <w:sz w:val="27"/>
+                <w:szCs w:val="27"/>
+                <w:shd w:val="clear" w:color="auto" w:fill="FFFFFF"/>
+              </w:rPr>
+            </w:pPr>
+            <w:r>
+              <w:rPr>
+                <w:rFonts w:ascii="Arial" w:hAnsi="Arial" w:cs="Arial"/>
+                <w:color w:val="000000"/>
+                <w:sz w:val="27"/>
+                <w:szCs w:val="27"/>
+                <w:shd w:val="clear" w:color="auto" w:fill="FFFFFF"/>
+              </w:rPr>
+              <w:t>As cellular technology provides global coverage and long-term sustainability, a growing number of commercial IoT devices include a wireless module or gateway and a SIM to enable bi-directional communications through mobile networks. Connectivity management is another key capability that you will need from your IoT platform.</w:t>
+            </w:r>
+          </w:p>
+          <w:p/>
+        </w:tc>
+        <w:tc>
+          <w:tcPr>
+            <w:tcW w:w="2127" w:type="dxa"/>
+          </w:tcPr>
+          <w:p/>
+        </w:tc>
+        <w:tc>
+          <w:tcPr>
+            <w:tcW w:w="992" w:type="dxa"/>
+          </w:tcPr>
+          <w:p/>
+        </w:tc>
+      </w:tr>
+      <w:tr>
+        <w:tc>
+          <w:tcPr>
+            <w:tcW w:w="2943" w:type="dxa"/>
+          </w:tcPr>
+          <w:p>
+            <w:pPr>
+              <w:pStyle w:val="Heading3"/>
+              <w:outlineLvl w:val="2"/>
+            </w:pPr>
+            <w:bookmarkStart w:id="14" w:name="_Toc28944301"/>
+            <w:r>
+              <w:t>Managing devices</w:t>
+            </w:r>
+            <w:bookmarkEnd w:id="14"/>
+            <w:r>
+              <w:t xml:space="preserve"> </w:t>
+            </w:r>
+          </w:p>
+          <w:p/>
+        </w:tc>
+        <w:tc>
+          <w:tcPr>
+            <w:tcW w:w="4536" w:type="dxa"/>
+          </w:tcPr>
+          <w:p>
+            <w:r>
+              <w:rPr>
+                <w:rFonts w:ascii="Arial" w:hAnsi="Arial" w:cs="Arial"/>
+                <w:color w:val="000000"/>
+                <w:sz w:val="27"/>
+                <w:szCs w:val="27"/>
+                <w:shd w:val="clear" w:color="auto" w:fill="FFFFFF"/>
+              </w:rPr>
+              <w:t>An IoT platform should allow you to remotely provision, configure, monitor, diagnose and send commands to your IoT devices. It should also release software and firmware updates for your devices in batches over-the-air, so you can keep your connected service competitive and secure over time, without the high cost of servicing with truck rolls.</w:t>
+            </w:r>
+          </w:p>
+        </w:tc>
+        <w:tc>
+          <w:tcPr>
+            <w:tcW w:w="2127" w:type="dxa"/>
+          </w:tcPr>
+          <w:p/>
+        </w:tc>
+        <w:tc>
+          <w:tcPr>
+            <w:tcW w:w="992" w:type="dxa"/>
+          </w:tcPr>
+          <w:p/>
+        </w:tc>
+      </w:tr>
+      <w:tr>
+        <w:tc>
+          <w:tcPr>
+            <w:tcW w:w="2943" w:type="dxa"/>
+          </w:tcPr>
+          <w:p>
+            <w:pPr>
+              <w:pStyle w:val="Heading3"/>
+              <w:outlineLvl w:val="2"/>
+            </w:pPr>
+            <w:bookmarkStart w:id="15" w:name="_Toc28944302"/>
+            <w:r>
+              <w:t>Data collection</w:t>
+            </w:r>
+            <w:bookmarkEnd w:id="15"/>
+            <w:r>
+              <w:t xml:space="preserve"> </w:t>
+            </w:r>
+          </w:p>
+          <w:p/>
+        </w:tc>
+        <w:tc>
+          <w:tcPr>
+            <w:tcW w:w="4536" w:type="dxa"/>
+          </w:tcPr>
+          <w:p/>
+        </w:tc>
+        <w:tc>
+          <w:tcPr>
+            <w:tcW w:w="2127" w:type="dxa"/>
+          </w:tcPr>
+          <w:p/>
+        </w:tc>
+        <w:tc>
+          <w:tcPr>
+            <w:tcW w:w="992" w:type="dxa"/>
+          </w:tcPr>
+          <w:p/>
+        </w:tc>
+      </w:tr>
+      <w:tr>
+        <w:tc>
+          <w:tcPr>
+            <w:tcW w:w="2943" w:type="dxa"/>
+          </w:tcPr>
+          <w:p>
+            <w:pPr>
+              <w:pStyle w:val="Heading3"/>
+              <w:outlineLvl w:val="2"/>
+            </w:pPr>
+            <w:bookmarkStart w:id="16" w:name="_Toc28944303"/>
+            <w:r>
+              <w:t>Data processing and analytics</w:t>
+            </w:r>
+            <w:bookmarkEnd w:id="16"/>
+            <w:r>
+              <w:t xml:space="preserve"> </w:t>
+            </w:r>
+          </w:p>
+          <w:p/>
+        </w:tc>
+        <w:tc>
+          <w:tcPr>
+            <w:tcW w:w="4536" w:type="dxa"/>
+          </w:tcPr>
+          <w:p/>
+        </w:tc>
+        <w:tc>
+          <w:tcPr>
+            <w:tcW w:w="2127" w:type="dxa"/>
+          </w:tcPr>
+          <w:p/>
+        </w:tc>
+        <w:tc>
+          <w:tcPr>
+            <w:tcW w:w="992" w:type="dxa"/>
+          </w:tcPr>
+          <w:p/>
+        </w:tc>
+      </w:tr>
+      <w:tr>
+        <w:tc>
+          <w:tcPr>
+            <w:tcW w:w="2943" w:type="dxa"/>
+          </w:tcPr>
+          <w:p/>
+        </w:tc>
+        <w:tc>
+          <w:tcPr>
+            <w:tcW w:w="4536" w:type="dxa"/>
+          </w:tcPr>
+          <w:p/>
+        </w:tc>
+        <w:tc>
+          <w:tcPr>
+            <w:tcW w:w="2127" w:type="dxa"/>
+          </w:tcPr>
+          <w:p/>
+        </w:tc>
+        <w:tc>
+          <w:tcPr>
+            <w:tcW w:w="992" w:type="dxa"/>
+          </w:tcPr>
+          <w:p/>
+        </w:tc>
+      </w:tr>
+      <w:tr>
+        <w:tc>
+          <w:tcPr>
+            <w:tcW w:w="2943" w:type="dxa"/>
+          </w:tcPr>
+          <w:p/>
+        </w:tc>
+        <w:tc>
+          <w:tcPr>
+            <w:tcW w:w="4536" w:type="dxa"/>
+          </w:tcPr>
+          <w:p/>
+        </w:tc>
+        <w:tc>
+          <w:tcPr>
+            <w:tcW w:w="2127" w:type="dxa"/>
+          </w:tcPr>
+          <w:p/>
+        </w:tc>
+        <w:tc>
+          <w:tcPr>
+            <w:tcW w:w="992" w:type="dxa"/>
+          </w:tcPr>
+          <w:p/>
+        </w:tc>
+      </w:tr>
+    </w:tbl>
+    <w:p/>
+    <w:p>
+      <w:pPr>
+        <w:pStyle w:val="Heading1"/>
+      </w:pPr>
+      <w:bookmarkStart w:id="17" w:name="_Toc28944304"/>
+      <w:bookmarkEnd w:id="1"/>
+      <w:r>
+        <w:t xml:space="preserve">Python’s </w:t>
+      </w:r>
+      <w:r>
+        <w:t>IOT</w:t>
+      </w:r>
+      <w:r>
+        <w:t xml:space="preserve"> Ecosystem</w:t>
+      </w:r>
+      <w:r>
+        <w:t xml:space="preserve"> (Links)</w:t>
+      </w:r>
+      <w:bookmarkEnd w:id="17"/>
+      <w:r>
+        <w:t xml:space="preserve"> </w:t>
+      </w:r>
+    </w:p>
+    <w:p/>
+    <w:tbl>
+      <w:tblPr>
+        <w:tblStyle w:val="TableGrid"/>
+        <w:tblW w:w="0" w:type="auto"/>
+        <w:tblLook w:val="04A0" w:firstRow="1" w:lastRow="0" w:firstColumn="1" w:lastColumn="0" w:noHBand="0" w:noVBand="1"/>
+      </w:tblPr>
+      <w:tblGrid>
+        <w:gridCol w:w="669"/>
+        <w:gridCol w:w="5520"/>
+        <w:gridCol w:w="2329"/>
+        <w:gridCol w:w="2080"/>
+      </w:tblGrid>
+      <w:tr>
+        <w:tc>
+          <w:tcPr>
+            <w:tcW w:w="669" w:type="dxa"/>
+          </w:tcPr>
+          <w:p>
+            <w:r>
+              <w:t>#</w:t>
+            </w:r>
+          </w:p>
+        </w:tc>
+        <w:tc>
+          <w:tcPr>
+            <w:tcW w:w="5520" w:type="dxa"/>
+          </w:tcPr>
+          <w:p>
+            <w:r>
+              <w:t>Item</w:t>
+            </w:r>
+          </w:p>
+        </w:tc>
+        <w:tc>
+          <w:tcPr>
+            <w:tcW w:w="2329" w:type="dxa"/>
+          </w:tcPr>
+          <w:p/>
+        </w:tc>
+        <w:tc>
+          <w:tcPr>
+            <w:tcW w:w="2080" w:type="dxa"/>
+          </w:tcPr>
+          <w:p/>
+        </w:tc>
+      </w:tr>
+      <w:tr>
+        <w:tc>
+          <w:tcPr>
+            <w:tcW w:w="669" w:type="dxa"/>
+          </w:tcPr>
+          <w:p>
+            <w:r>
+              <w:t>1</w:t>
+            </w:r>
+          </w:p>
+        </w:tc>
+        <w:tc>
+          <w:tcPr>
+            <w:tcW w:w="5520" w:type="dxa"/>
+          </w:tcPr>
+          <w:p>
+            <w:hyperlink r:id="rId17" w:history="1">
+              <w:r>
+                <w:rPr>
+                  <w:rStyle w:val="Hyperlink"/>
+                </w:rPr>
+                <w:t>https://github.com/adobe/SimpleSensor</w:t>
+              </w:r>
+            </w:hyperlink>
+            <w:r>
+              <w:t xml:space="preserve"> </w:t>
+            </w:r>
+          </w:p>
+        </w:tc>
+        <w:tc>
+          <w:tcPr>
+            <w:tcW w:w="2329" w:type="dxa"/>
+          </w:tcPr>
+          <w:p/>
+        </w:tc>
+        <w:tc>
+          <w:tcPr>
+            <w:tcW w:w="2080" w:type="dxa"/>
+          </w:tcPr>
+          <w:p/>
+        </w:tc>
+      </w:tr>
+      <w:tr>
+        <w:tc>
+          <w:tcPr>
+            <w:tcW w:w="669" w:type="dxa"/>
+          </w:tcPr>
+          <w:p>
+            <w:r>
+              <w:t>2</w:t>
+            </w:r>
+          </w:p>
+        </w:tc>
+        <w:tc>
+          <w:tcPr>
+            <w:tcW w:w="5520" w:type="dxa"/>
+          </w:tcPr>
+          <w:p>
+            <w:hyperlink r:id="rId18" w:history="1">
+              <w:r>
+                <w:rPr>
+                  <w:rStyle w:val="Hyperlink"/>
+                </w:rPr>
+                <w:t>https://www.element14.com/community/groups/internet-of-things/blog/2017/02/17/iot-with-python-essential-packages</w:t>
+              </w:r>
+            </w:hyperlink>
+            <w:r>
+              <w:t xml:space="preserve"> </w:t>
+            </w:r>
+          </w:p>
+          <w:p/>
+        </w:tc>
+        <w:tc>
+          <w:tcPr>
+            <w:tcW w:w="2329" w:type="dxa"/>
+          </w:tcPr>
+          <w:p/>
+        </w:tc>
+        <w:tc>
+          <w:tcPr>
+            <w:tcW w:w="2080" w:type="dxa"/>
+          </w:tcPr>
+          <w:p/>
+        </w:tc>
+      </w:tr>
+      <w:tr>
+        <w:tc>
+          <w:tcPr>
+            <w:tcW w:w="669" w:type="dxa"/>
+          </w:tcPr>
+          <w:p>
+            <w:r>
+              <w:lastRenderedPageBreak/>
+              <w:t>3</w:t>
+            </w:r>
+          </w:p>
+        </w:tc>
+        <w:tc>
+          <w:tcPr>
+            <w:tcW w:w="5520" w:type="dxa"/>
+          </w:tcPr>
+          <w:p>
+            <w:hyperlink r:id="rId19" w:history="1">
+              <w:r>
+                <w:rPr>
+                  <w:rStyle w:val="Hyperlink"/>
+                </w:rPr>
+                <w:t>https://iot.mozilla.org/framework/</w:t>
+              </w:r>
+            </w:hyperlink>
+            <w:r>
+              <w:t xml:space="preserve"> </w:t>
+            </w:r>
+          </w:p>
+          <w:p/>
+        </w:tc>
+        <w:tc>
+          <w:tcPr>
+            <w:tcW w:w="2329" w:type="dxa"/>
+          </w:tcPr>
+          <w:p/>
+        </w:tc>
+        <w:tc>
+          <w:tcPr>
+            <w:tcW w:w="2080" w:type="dxa"/>
+          </w:tcPr>
+          <w:p/>
+        </w:tc>
+      </w:tr>
+      <w:tr>
+        <w:tc>
+          <w:tcPr>
+            <w:tcW w:w="669" w:type="dxa"/>
+          </w:tcPr>
+          <w:p>
+            <w:r>
+              <w:t>4</w:t>
+            </w:r>
+          </w:p>
+        </w:tc>
+        <w:tc>
+          <w:tcPr>
+            <w:tcW w:w="5520" w:type="dxa"/>
+          </w:tcPr>
+          <w:p>
+            <w:hyperlink r:id="rId20" w:history="1">
+              <w:r>
+                <w:rPr>
+                  <w:rStyle w:val="Hyperlink"/>
+                </w:rPr>
+                <w:t>https://www.hackster.io/bobbyleonard84/python-micropython-iot-framework-example-auto-irrigation-6286ae</w:t>
+              </w:r>
+            </w:hyperlink>
+            <w:r>
+              <w:t xml:space="preserve"> </w:t>
+            </w:r>
+          </w:p>
+          <w:p/>
+        </w:tc>
+        <w:tc>
+          <w:tcPr>
+            <w:tcW w:w="2329" w:type="dxa"/>
+          </w:tcPr>
+          <w:p/>
+        </w:tc>
+        <w:tc>
+          <w:tcPr>
+            <w:tcW w:w="2080" w:type="dxa"/>
+          </w:tcPr>
+          <w:p/>
+        </w:tc>
+      </w:tr>
+      <w:tr>
+        <w:tc>
+          <w:tcPr>
+            <w:tcW w:w="669" w:type="dxa"/>
+          </w:tcPr>
+          <w:p>
+            <w:r>
+              <w:t>5</w:t>
+            </w:r>
+          </w:p>
+        </w:tc>
+        <w:tc>
+          <w:tcPr>
+            <w:tcW w:w="5520" w:type="dxa"/>
+          </w:tcPr>
+          <w:p>
+            <w:hyperlink r:id="rId21" w:history="1">
+              <w:r>
+                <w:rPr>
+                  <w:rStyle w:val="Hyperlink"/>
+                </w:rPr>
+                <w:t>https://pythonforundergradengineers.com/flask-iot-server-motivation.html</w:t>
+              </w:r>
+            </w:hyperlink>
+            <w:r>
+              <w:t xml:space="preserve"> </w:t>
+            </w:r>
+          </w:p>
+          <w:p/>
+        </w:tc>
+        <w:tc>
+          <w:tcPr>
+            <w:tcW w:w="2329" w:type="dxa"/>
+          </w:tcPr>
+          <w:p/>
+        </w:tc>
+        <w:tc>
+          <w:tcPr>
+            <w:tcW w:w="2080" w:type="dxa"/>
+          </w:tcPr>
+          <w:p/>
+        </w:tc>
+      </w:tr>
+      <w:tr>
+        <w:tc>
+          <w:tcPr>
+            <w:tcW w:w="669" w:type="dxa"/>
+          </w:tcPr>
+          <w:p>
+            <w:r>
+              <w:t>6</w:t>
+            </w:r>
+          </w:p>
+        </w:tc>
+        <w:tc>
+          <w:tcPr>
+            <w:tcW w:w="5520" w:type="dxa"/>
+          </w:tcPr>
+          <w:p>
+            <w:hyperlink r:id="rId22" w:history="1">
+              <w:r>
+                <w:rPr>
+                  <w:rStyle w:val="Hyperlink"/>
+                </w:rPr>
+                <w:t>https://micropython.org/</w:t>
+              </w:r>
+            </w:hyperlink>
+          </w:p>
+          <w:p/>
+        </w:tc>
+        <w:tc>
+          <w:tcPr>
+            <w:tcW w:w="2329" w:type="dxa"/>
+          </w:tcPr>
+          <w:p/>
+        </w:tc>
+        <w:tc>
+          <w:tcPr>
+            <w:tcW w:w="2080" w:type="dxa"/>
+          </w:tcPr>
+          <w:p/>
+        </w:tc>
+      </w:tr>
+      <w:tr>
+        <w:tc>
+          <w:tcPr>
+            <w:tcW w:w="669" w:type="dxa"/>
+          </w:tcPr>
+          <w:p>
+            <w:r>
+              <w:t>7</w:t>
+            </w:r>
+          </w:p>
+        </w:tc>
+        <w:tc>
+          <w:tcPr>
+            <w:tcW w:w="5520" w:type="dxa"/>
+          </w:tcPr>
+          <w:p>
+            <w:hyperlink r:id="rId23" w:history="1">
+              <w:r>
+                <w:rPr>
+                  <w:rStyle w:val="Hyperlink"/>
+                </w:rPr>
+                <w:t>https://pypi.org/project/google-cloud-iot/</w:t>
+              </w:r>
+            </w:hyperlink>
+            <w:r>
+              <w:t xml:space="preserve"> </w:t>
+            </w:r>
+          </w:p>
+          <w:p/>
+        </w:tc>
+        <w:tc>
+          <w:tcPr>
+            <w:tcW w:w="2329" w:type="dxa"/>
+          </w:tcPr>
+          <w:p/>
+        </w:tc>
+        <w:tc>
+          <w:tcPr>
+            <w:tcW w:w="2080" w:type="dxa"/>
+          </w:tcPr>
+          <w:p/>
+        </w:tc>
+      </w:tr>
+      <w:tr>
+        <w:tc>
+          <w:tcPr>
+            <w:tcW w:w="669" w:type="dxa"/>
+          </w:tcPr>
+          <w:p>
+            <w:r>
+              <w:t>8</w:t>
+            </w:r>
+          </w:p>
+        </w:tc>
+        <w:tc>
+          <w:tcPr>
+            <w:tcW w:w="5520" w:type="dxa"/>
+          </w:tcPr>
+          <w:p>
+            <w:hyperlink r:id="rId24" w:history="1">
+              <w:r>
+                <w:rPr>
+                  <w:rStyle w:val="Hyperlink"/>
+                </w:rPr>
+                <w:t>https://pypi.org/project/azure-iot-device/</w:t>
+              </w:r>
+            </w:hyperlink>
+            <w:r>
+              <w:t xml:space="preserve"> </w:t>
+            </w:r>
+          </w:p>
+          <w:p/>
+        </w:tc>
+        <w:tc>
+          <w:tcPr>
+            <w:tcW w:w="2329" w:type="dxa"/>
+          </w:tcPr>
+          <w:p/>
+        </w:tc>
+        <w:tc>
+          <w:tcPr>
+            <w:tcW w:w="2080" w:type="dxa"/>
+          </w:tcPr>
+          <w:p/>
+        </w:tc>
+      </w:tr>
+      <w:tr>
+        <w:tc>
+          <w:tcPr>
+            <w:tcW w:w="669" w:type="dxa"/>
+          </w:tcPr>
+          <w:p>
+            <w:r>
+              <w:t>9</w:t>
+            </w:r>
+          </w:p>
+        </w:tc>
+        <w:tc>
+          <w:tcPr>
+            <w:tcW w:w="5520" w:type="dxa"/>
+          </w:tcPr>
+          <w:p>
+            <w:hyperlink r:id="rId25" w:history="1">
+              <w:r>
+                <w:rPr>
+                  <w:rStyle w:val="Hyperlink"/>
+                </w:rPr>
+                <w:t>https://pythonprogramming.net/introduction-raspberry-pi-tutorials/</w:t>
+              </w:r>
+            </w:hyperlink>
+            <w:r>
+              <w:t xml:space="preserve"> </w:t>
+            </w:r>
+          </w:p>
+          <w:p/>
+        </w:tc>
+        <w:tc>
+          <w:tcPr>
+            <w:tcW w:w="2329" w:type="dxa"/>
+          </w:tcPr>
+          <w:p/>
+        </w:tc>
+        <w:tc>
+          <w:tcPr>
+            <w:tcW w:w="2080" w:type="dxa"/>
+          </w:tcPr>
+          <w:p/>
+        </w:tc>
+      </w:tr>
+      <w:tr>
+        <w:tc>
+          <w:tcPr>
+            <w:tcW w:w="669" w:type="dxa"/>
+          </w:tcPr>
+          <w:p>
+            <w:r>
+              <w:t>10</w:t>
+            </w:r>
+          </w:p>
+        </w:tc>
+        <w:tc>
+          <w:tcPr>
+            <w:tcW w:w="5520" w:type="dxa"/>
+          </w:tcPr>
+          <w:p/>
+        </w:tc>
+        <w:tc>
+          <w:tcPr>
+            <w:tcW w:w="2329" w:type="dxa"/>
+          </w:tcPr>
+          <w:p/>
+        </w:tc>
+        <w:tc>
+          <w:tcPr>
+            <w:tcW w:w="2080" w:type="dxa"/>
+          </w:tcPr>
+          <w:p/>
+        </w:tc>
+      </w:tr>
+      <w:tr>
+        <w:tc>
+          <w:tcPr>
+            <w:tcW w:w="669" w:type="dxa"/>
+          </w:tcPr>
+          <w:p>
+            <w:r>
+              <w:t>11</w:t>
+            </w:r>
+          </w:p>
+        </w:tc>
+        <w:tc>
+          <w:tcPr>
+            <w:tcW w:w="5520" w:type="dxa"/>
+          </w:tcPr>
+          <w:p/>
+        </w:tc>
+        <w:tc>
+          <w:tcPr>
+            <w:tcW w:w="2329" w:type="dxa"/>
+          </w:tcPr>
+          <w:p/>
+        </w:tc>
+        <w:tc>
+          <w:tcPr>
+            <w:tcW w:w="2080" w:type="dxa"/>
+          </w:tcPr>
+          <w:p/>
+        </w:tc>
+      </w:tr>
+      <w:tr>
+        <w:tc>
+          <w:tcPr>
+            <w:tcW w:w="669" w:type="dxa"/>
+          </w:tcPr>
+          <w:p>
+            <w:r>
+              <w:t>12</w:t>
+            </w:r>
+          </w:p>
+        </w:tc>
+        <w:tc>
+          <w:tcPr>
+            <w:tcW w:w="5520" w:type="dxa"/>
+          </w:tcPr>
+          <w:p/>
+        </w:tc>
+        <w:tc>
+          <w:tcPr>
+            <w:tcW w:w="2329" w:type="dxa"/>
+          </w:tcPr>
+          <w:p/>
+        </w:tc>
+        <w:tc>
+          <w:tcPr>
+            <w:tcW w:w="2080" w:type="dxa"/>
+          </w:tcPr>
+          <w:p/>
+        </w:tc>
+      </w:tr>
+    </w:tbl>
     <w:p/>
     <w:p/>
+    <w:p>
+      <w:pPr>
+        <w:pStyle w:val="Heading1"/>
+      </w:pPr>
+      <w:bookmarkStart w:id="18" w:name="_Toc28944305"/>
+      <w:r>
+        <w:t>IOT using Raspberry PI</w:t>
+      </w:r>
+      <w:bookmarkEnd w:id="18"/>
+      <w:r>
+        <w:t xml:space="preserve"> </w:t>
+      </w:r>
+    </w:p>
+    <w:p/>
+    <w:p>
+      <w:r>
+        <w:br w:type="page"/>
+      </w:r>
+    </w:p>
+    <w:p/>
+    <w:p/>
+    <w:p>
+      <w:r>
+        <w:br w:type="page"/>
+      </w:r>
+    </w:p>
     <w:p/>
     <w:tbl>
       <w:tblPr>
@@ -3152,6 +4477,56 @@
     </w:sectPr>
   </w:body>
 </w:document>
+</file>
+
+<file path=word/endnotes.xml><?xml version="1.0" encoding="utf-8"?>
+<w:endnotes xmlns:wpc="http://schemas.microsoft.com/office/word/2010/wordprocessingCanvas" xmlns:cx="http://schemas.microsoft.com/office/drawing/2014/chartex" xmlns:cx1="http://schemas.microsoft.com/office/drawing/2015/9/8/chartex" xmlns:cx2="http://schemas.microsoft.com/office/drawing/2015/10/21/chartex" xmlns:cx3="http://schemas.microsoft.com/office/drawing/2016/5/9/chartex" xmlns:cx4="http://schemas.microsoft.com/office/drawing/2016/5/10/chartex" xmlns:cx5="http://schemas.microsoft.com/office/drawing/2016/5/11/chartex" xmlns:cx6="http://schemas.microsoft.com/office/drawing/2016/5/12/chartex" xmlns:cx7="http://schemas.microsoft.com/office/drawing/2016/5/13/chartex" xmlns:cx8="http://schemas.microsoft.com/office/drawing/2016/5/14/chartex" xmlns:mc="http://schemas.openxmlformats.org/markup-compatibility/2006" xmlns:aink="http://schemas.microsoft.com/office/drawing/2016/ink" xmlns:am3d="http://schemas.microsoft.com/office/drawing/2017/model3d" xmlns:o="urn:schemas-microsoft-com:office:office" xmlns:r="http://schemas.openxmlformats.org/officeDocument/2006/relationships" xmlns:m="http://schemas.openxmlformats.org/officeDocument/2006/math" xmlns:v="urn:schemas-microsoft-com:vml" xmlns:wp14="http://schemas.microsoft.com/office/word/2010/wordprocessingDrawing" xmlns:wp="http://schemas.openxmlformats.org/drawingml/2006/wordprocessingDrawing" xmlns:w10="urn:schemas-microsoft-com:office:word" xmlns:w="http://schemas.openxmlformats.org/wordprocessingml/2006/main" xmlns:w14="http://schemas.microsoft.com/office/word/2010/wordml" xmlns:w15="http://schemas.microsoft.com/office/word/2012/wordml" xmlns:w16cid="http://schemas.microsoft.com/office/word/2016/wordml/cid" xmlns:w16se="http://schemas.microsoft.com/office/word/2015/wordml/symex" xmlns:wpg="http://schemas.microsoft.com/office/word/2010/wordprocessingGroup" xmlns:wpi="http://schemas.microsoft.com/office/word/2010/wordprocessingInk" xmlns:wne="http://schemas.microsoft.com/office/word/2006/wordml" xmlns:wps="http://schemas.microsoft.com/office/word/2010/wordprocessingShape" mc:Ignorable="w14 w15 w16se w16cid wp14">
+  <w:endnote w:type="separator" w:id="-1">
+    <w:p>
+      <w:pPr>
+        <w:spacing w:after="0" w:line="240" w:lineRule="auto"/>
+      </w:pPr>
+      <w:r>
+        <w:separator/>
+      </w:r>
+    </w:p>
+  </w:endnote>
+  <w:endnote w:type="continuationSeparator" w:id="0">
+    <w:p>
+      <w:pPr>
+        <w:spacing w:after="0" w:line="240" w:lineRule="auto"/>
+      </w:pPr>
+      <w:r>
+        <w:continuationSeparator/>
+      </w:r>
+    </w:p>
+  </w:endnote>
+</w:endnotes>
+</file>
+
+<file path=word/footnotes.xml><?xml version="1.0" encoding="utf-8"?>
+<w:footnotes xmlns:wpc="http://schemas.microsoft.com/office/word/2010/wordprocessingCanvas" xmlns:cx="http://schemas.microsoft.com/office/drawing/2014/chartex" xmlns:cx1="http://schemas.microsoft.com/office/drawing/2015/9/8/chartex" xmlns:cx2="http://schemas.microsoft.com/office/drawing/2015/10/21/chartex" xmlns:cx3="http://schemas.microsoft.com/office/drawing/2016/5/9/chartex" xmlns:cx4="http://schemas.microsoft.com/office/drawing/2016/5/10/chartex" xmlns:cx5="http://schemas.microsoft.com/office/drawing/2016/5/11/chartex" xmlns:cx6="http://schemas.microsoft.com/office/drawing/2016/5/12/chartex" xmlns:cx7="http://schemas.microsoft.com/office/drawing/2016/5/13/chartex" xmlns:cx8="http://schemas.microsoft.com/office/drawing/2016/5/14/chartex" xmlns:mc="http://schemas.openxmlformats.org/markup-compatibility/2006" xmlns:aink="http://schemas.microsoft.com/office/drawing/2016/ink" xmlns:am3d="http://schemas.microsoft.com/office/drawing/2017/model3d" xmlns:o="urn:schemas-microsoft-com:office:office" xmlns:r="http://schemas.openxmlformats.org/officeDocument/2006/relationships" xmlns:m="http://schemas.openxmlformats.org/officeDocument/2006/math" xmlns:v="urn:schemas-microsoft-com:vml" xmlns:wp14="http://schemas.microsoft.com/office/word/2010/wordprocessingDrawing" xmlns:wp="http://schemas.openxmlformats.org/drawingml/2006/wordprocessingDrawing" xmlns:w10="urn:schemas-microsoft-com:office:word" xmlns:w="http://schemas.openxmlformats.org/wordprocessingml/2006/main" xmlns:w14="http://schemas.microsoft.com/office/word/2010/wordml" xmlns:w15="http://schemas.microsoft.com/office/word/2012/wordml" xmlns:w16cid="http://schemas.microsoft.com/office/word/2016/wordml/cid" xmlns:w16se="http://schemas.microsoft.com/office/word/2015/wordml/symex" xmlns:wpg="http://schemas.microsoft.com/office/word/2010/wordprocessingGroup" xmlns:wpi="http://schemas.microsoft.com/office/word/2010/wordprocessingInk" xmlns:wne="http://schemas.microsoft.com/office/word/2006/wordml" xmlns:wps="http://schemas.microsoft.com/office/word/2010/wordprocessingShape" mc:Ignorable="w14 w15 w16se w16cid wp14">
+  <w:footnote w:type="separator" w:id="-1">
+    <w:p>
+      <w:pPr>
+        <w:spacing w:after="0" w:line="240" w:lineRule="auto"/>
+      </w:pPr>
+      <w:r>
+        <w:separator/>
+      </w:r>
+    </w:p>
+  </w:footnote>
+  <w:footnote w:type="continuationSeparator" w:id="0">
+    <w:p>
+      <w:pPr>
+        <w:spacing w:after="0" w:line="240" w:lineRule="auto"/>
+      </w:pPr>
+      <w:r>
+        <w:continuationSeparator/>
+      </w:r>
+    </w:p>
+  </w:footnote>
+</w:footnotes>
 </file>
 
 <file path=word/numbering.xml><?xml version="1.0" encoding="utf-8"?>
@@ -5871,6 +7246,50 @@
       <w:lang w:val="en-IN" w:eastAsia="en-IN"/>
     </w:rPr>
   </w:style>
+  <w:style w:type="paragraph" w:styleId="Header">
+    <w:name w:val="header"/>
+    <w:basedOn w:val="Normal"/>
+    <w:link w:val="HeaderChar"/>
+    <w:uiPriority w:val="99"/>
+    <w:unhideWhenUsed/>
+    <w:rsid w:val="000D42A0"/>
+    <w:pPr>
+      <w:tabs>
+        <w:tab w:val="center" w:pos="4513"/>
+        <w:tab w:val="right" w:pos="9026"/>
+      </w:tabs>
+      <w:spacing w:after="0" w:line="240" w:lineRule="auto"/>
+    </w:pPr>
+  </w:style>
+  <w:style w:type="character" w:customStyle="1" w:styleId="HeaderChar">
+    <w:name w:val="Header Char"/>
+    <w:basedOn w:val="DefaultParagraphFont"/>
+    <w:link w:val="Header"/>
+    <w:uiPriority w:val="99"/>
+    <w:rsid w:val="000D42A0"/>
+  </w:style>
+  <w:style w:type="paragraph" w:styleId="Footer">
+    <w:name w:val="footer"/>
+    <w:basedOn w:val="Normal"/>
+    <w:link w:val="FooterChar"/>
+    <w:uiPriority w:val="99"/>
+    <w:unhideWhenUsed/>
+    <w:rsid w:val="000D42A0"/>
+    <w:pPr>
+      <w:tabs>
+        <w:tab w:val="center" w:pos="4513"/>
+        <w:tab w:val="right" w:pos="9026"/>
+      </w:tabs>
+      <w:spacing w:after="0" w:line="240" w:lineRule="auto"/>
+    </w:pPr>
+  </w:style>
+  <w:style w:type="character" w:customStyle="1" w:styleId="FooterChar">
+    <w:name w:val="Footer Char"/>
+    <w:basedOn w:val="DefaultParagraphFont"/>
+    <w:link w:val="Footer"/>
+    <w:uiPriority w:val="99"/>
+    <w:rsid w:val="000D42A0"/>
+  </w:style>
 </w:styles>
 </file>
 
@@ -6162,7 +7581,7 @@
 </file>
 
 <file path=customXml/itemProps1.xml><?xml version="1.0" encoding="utf-8"?>
-<ds:datastoreItem xmlns:ds="http://schemas.openxmlformats.org/officeDocument/2006/customXml" ds:itemID="{6C873BD3-3278-491F-A8F1-33721528B688}">
+<ds:datastoreItem xmlns:ds="http://schemas.openxmlformats.org/officeDocument/2006/customXml" ds:itemID="{A0CB569E-3C29-4AE7-8F38-B91F80879320}">
   <ds:schemaRefs>
     <ds:schemaRef ds:uri="http://schemas.openxmlformats.org/officeDocument/2006/bibliography"/>
   </ds:schemaRefs>

--- a/python-training-courses/docs/IOT-Using-Python.docx
+++ b/python-training-courses/docs/IOT-Using-Python.docx
@@ -1461,8 +1461,8 @@
         </w:rPr>
       </w:pPr>
       <w:bookmarkStart w:id="0" w:name="_Toc26092301"/>
-      <w:bookmarkStart w:id="1" w:name="_Hlk26082931"/>
-      <w:bookmarkStart w:id="2" w:name="_Toc28944291"/>
+      <w:bookmarkStart w:id="1" w:name="_Toc28944291"/>
+      <w:bookmarkStart w:id="2" w:name="_Hlk26082931"/>
       <w:r>
         <w:rPr>
           <w:rFonts w:ascii="Arial" w:hAnsi="Arial" w:cs="Arial"/>
@@ -1470,7 +1470,7 @@
         <w:t>Introduction</w:t>
       </w:r>
       <w:bookmarkEnd w:id="0"/>
-      <w:bookmarkEnd w:id="2"/>
+      <w:bookmarkEnd w:id="1"/>
       <w:r>
         <w:rPr>
           <w:rFonts w:ascii="Arial" w:hAnsi="Arial" w:cs="Arial"/>
@@ -1480,15 +1480,15 @@
     </w:p>
     <w:p>
       <w:r>
-        <w:t xml:space="preserve">This document is meant to provide an introduction to IOT/IIOT and the use of </w:t>
+        <w:t xml:space="preserve">This document is meant to </w:t>
       </w:r>
       <w:proofErr w:type="gramStart"/>
       <w:r>
-        <w:t>Python  to</w:t>
+        <w:t>provide an introduction to</w:t>
       </w:r>
       <w:proofErr w:type="gramEnd"/>
       <w:r>
-        <w:t xml:space="preserve">  build </w:t>
+        <w:t xml:space="preserve"> IOT/IIOT and the use of Python  to  build </w:t>
       </w:r>
       <w:r>
         <w:t xml:space="preserve">state of the art business and technical </w:t>
@@ -1500,7 +1500,19 @@
         <w:t xml:space="preserve"> in which there is a great synergy between hardware and software.  </w:t>
       </w:r>
     </w:p>
-    <w:p/>
+    <w:p>
+      <w:pPr>
+        <w:pStyle w:val="Heading1"/>
+      </w:pPr>
+      <w:r>
+        <w:t>IP</w:t>
+      </w:r>
+    </w:p>
+    <w:p>
+      <w:r>
+        <w:t xml:space="preserve">As an author, I will always strive to cite sources. </w:t>
+      </w:r>
+    </w:p>
     <w:p>
       <w:pPr>
         <w:pStyle w:val="Heading1"/>
@@ -1724,19 +1736,7 @@
                 <w:szCs w:val="21"/>
                 <w:shd w:val="clear" w:color="auto" w:fill="FFFFFF"/>
               </w:rPr>
-              <w:t>MQ Telemetry Transport</w:t>
-            </w:r>
-            <w:r>
-              <w:rPr>
-                <w:rFonts w:ascii="Arial" w:hAnsi="Arial" w:cs="Arial"/>
-                <w:b/>
-                <w:bCs/>
-                <w:color w:val="222222"/>
-                <w:sz w:val="21"/>
-                <w:szCs w:val="21"/>
-                <w:shd w:val="clear" w:color="auto" w:fill="FFFFFF"/>
-              </w:rPr>
-              <w:t xml:space="preserve"> </w:t>
+              <w:t xml:space="preserve">MQ Telemetry Transport </w:t>
             </w:r>
           </w:p>
         </w:tc>
@@ -2037,8 +2037,6 @@
             <w:r>
               <w:t xml:space="preserve">Telemetry </w:t>
             </w:r>
-            <w:bookmarkStart w:id="5" w:name="_GoBack"/>
-            <w:bookmarkEnd w:id="5"/>
           </w:p>
         </w:tc>
         <w:tc>
@@ -2377,12 +2375,11 @@
       <w:pPr>
         <w:pStyle w:val="Heading1"/>
       </w:pPr>
-      <w:bookmarkStart w:id="6" w:name="_Toc28944293"/>
+      <w:bookmarkStart w:id="5" w:name="_Toc28944293"/>
       <w:r>
-        <w:lastRenderedPageBreak/>
         <w:t>IOT – A general Overview</w:t>
       </w:r>
-      <w:bookmarkEnd w:id="6"/>
+      <w:bookmarkEnd w:id="5"/>
       <w:r>
         <w:t xml:space="preserve"> </w:t>
       </w:r>
@@ -2391,11 +2388,11 @@
       <w:pPr>
         <w:pStyle w:val="Heading2"/>
       </w:pPr>
-      <w:bookmarkStart w:id="7" w:name="_Toc28944294"/>
+      <w:bookmarkStart w:id="6" w:name="_Toc28944294"/>
       <w:r>
         <w:t>Basic introduction</w:t>
       </w:r>
-      <w:bookmarkEnd w:id="7"/>
+      <w:bookmarkEnd w:id="6"/>
       <w:r>
         <w:t xml:space="preserve"> </w:t>
       </w:r>
@@ -2418,11 +2415,11 @@
       <w:pPr>
         <w:pStyle w:val="Heading2"/>
       </w:pPr>
-      <w:bookmarkStart w:id="8" w:name="_Toc28944295"/>
+      <w:bookmarkStart w:id="7" w:name="_Toc28944295"/>
       <w:r>
         <w:t>Visual representations</w:t>
       </w:r>
-      <w:bookmarkEnd w:id="8"/>
+      <w:bookmarkEnd w:id="7"/>
       <w:r>
         <w:t xml:space="preserve"> </w:t>
       </w:r>
@@ -2585,15 +2582,7 @@
     </w:p>
     <w:p>
       <w:r>
-        <w:t xml:space="preserve">Figure </w:t>
-      </w:r>
-      <w:proofErr w:type="gramStart"/>
-      <w:r>
-        <w:t>–  Source</w:t>
-      </w:r>
-      <w:proofErr w:type="gramEnd"/>
-      <w:r>
-        <w:t xml:space="preserve"> - </w:t>
+        <w:t xml:space="preserve">Figure –  Source - </w:t>
       </w:r>
       <w:hyperlink r:id="rId13" w:history="1">
         <w:r>
@@ -2653,15 +2642,7 @@
     </w:p>
     <w:p>
       <w:r>
-        <w:t xml:space="preserve">Figure </w:t>
-      </w:r>
-      <w:proofErr w:type="gramStart"/>
-      <w:r>
-        <w:t>–  Source</w:t>
-      </w:r>
-      <w:proofErr w:type="gramEnd"/>
-      <w:r>
-        <w:t xml:space="preserve"> - </w:t>
+        <w:t xml:space="preserve">Figure –  Source - </w:t>
       </w:r>
       <w:hyperlink r:id="rId15" w:history="1">
         <w:r>
@@ -2677,11 +2658,11 @@
       <w:pPr>
         <w:pStyle w:val="Heading1"/>
       </w:pPr>
-      <w:bookmarkStart w:id="9" w:name="_Toc28944296"/>
+      <w:bookmarkStart w:id="8" w:name="_Toc28944296"/>
       <w:r>
         <w:t>Industrial IOT – IIOT</w:t>
       </w:r>
-      <w:bookmarkEnd w:id="9"/>
+      <w:bookmarkEnd w:id="8"/>
     </w:p>
     <w:p>
       <w:r>
@@ -2692,11 +2673,11 @@
       <w:pPr>
         <w:pStyle w:val="Heading2"/>
       </w:pPr>
-      <w:bookmarkStart w:id="10" w:name="_Toc28944297"/>
+      <w:bookmarkStart w:id="9" w:name="_Toc28944297"/>
       <w:r>
         <w:t>Industry 4.0</w:t>
       </w:r>
-      <w:bookmarkEnd w:id="10"/>
+      <w:bookmarkEnd w:id="9"/>
       <w:r>
         <w:t xml:space="preserve"> </w:t>
       </w:r>
@@ -2719,11 +2700,11 @@
       <w:pPr>
         <w:pStyle w:val="Heading2"/>
       </w:pPr>
-      <w:bookmarkStart w:id="11" w:name="_Toc28944298"/>
+      <w:bookmarkStart w:id="10" w:name="_Toc28944298"/>
       <w:r>
         <w:t>Vendors in this space</w:t>
       </w:r>
-      <w:bookmarkEnd w:id="11"/>
+      <w:bookmarkEnd w:id="10"/>
       <w:r>
         <w:t xml:space="preserve"> </w:t>
       </w:r>
@@ -2733,7 +2714,7 @@
       <w:pPr>
         <w:pStyle w:val="Heading2"/>
       </w:pPr>
-      <w:bookmarkStart w:id="12" w:name="_Toc28944299"/>
+      <w:bookmarkStart w:id="11" w:name="_Toc28944299"/>
       <w:r>
         <w:t xml:space="preserve">Key </w:t>
       </w:r>
@@ -2749,7 +2730,7 @@
       <w:r>
         <w:t>products</w:t>
       </w:r>
-      <w:bookmarkEnd w:id="12"/>
+      <w:bookmarkEnd w:id="11"/>
       <w:r>
         <w:t xml:space="preserve"> </w:t>
       </w:r>
@@ -2777,12 +2758,12 @@
               <w:pStyle w:val="Heading3"/>
               <w:outlineLvl w:val="2"/>
             </w:pPr>
-            <w:bookmarkStart w:id="13" w:name="_Toc28944300"/>
+            <w:bookmarkStart w:id="12" w:name="_Toc28944300"/>
             <w:r>
               <w:lastRenderedPageBreak/>
               <w:t>Connectivity</w:t>
             </w:r>
-            <w:bookmarkEnd w:id="13"/>
+            <w:bookmarkEnd w:id="12"/>
           </w:p>
           <w:p>
             <w:pPr>
@@ -2842,11 +2823,11 @@
               <w:pStyle w:val="Heading3"/>
               <w:outlineLvl w:val="2"/>
             </w:pPr>
-            <w:bookmarkStart w:id="14" w:name="_Toc28944301"/>
+            <w:bookmarkStart w:id="13" w:name="_Toc28944301"/>
             <w:r>
               <w:t>Managing devices</w:t>
             </w:r>
-            <w:bookmarkEnd w:id="14"/>
+            <w:bookmarkEnd w:id="13"/>
             <w:r>
               <w:t xml:space="preserve"> </w:t>
             </w:r>
@@ -2893,11 +2874,11 @@
               <w:pStyle w:val="Heading3"/>
               <w:outlineLvl w:val="2"/>
             </w:pPr>
-            <w:bookmarkStart w:id="15" w:name="_Toc28944302"/>
+            <w:bookmarkStart w:id="14" w:name="_Toc28944302"/>
             <w:r>
               <w:t>Data collection</w:t>
             </w:r>
-            <w:bookmarkEnd w:id="15"/>
+            <w:bookmarkEnd w:id="14"/>
             <w:r>
               <w:t xml:space="preserve"> </w:t>
             </w:r>
@@ -2933,11 +2914,11 @@
               <w:pStyle w:val="Heading3"/>
               <w:outlineLvl w:val="2"/>
             </w:pPr>
-            <w:bookmarkStart w:id="16" w:name="_Toc28944303"/>
+            <w:bookmarkStart w:id="15" w:name="_Toc28944303"/>
             <w:r>
               <w:t>Data processing and analytics</w:t>
             </w:r>
-            <w:bookmarkEnd w:id="16"/>
+            <w:bookmarkEnd w:id="15"/>
             <w:r>
               <w:t xml:space="preserve"> </w:t>
             </w:r>
@@ -3021,8 +3002,8 @@
       <w:pPr>
         <w:pStyle w:val="Heading1"/>
       </w:pPr>
-      <w:bookmarkStart w:id="17" w:name="_Toc28944304"/>
-      <w:bookmarkEnd w:id="1"/>
+      <w:bookmarkStart w:id="16" w:name="_Toc28944304"/>
+      <w:bookmarkEnd w:id="2"/>
       <w:r>
         <w:t xml:space="preserve">Python’s </w:t>
       </w:r>
@@ -3035,7 +3016,7 @@
       <w:r>
         <w:t xml:space="preserve"> (Links)</w:t>
       </w:r>
-      <w:bookmarkEnd w:id="17"/>
+      <w:bookmarkEnd w:id="16"/>
       <w:r>
         <w:t xml:space="preserve"> </w:t>
       </w:r>
@@ -3568,11 +3549,11 @@
       <w:pPr>
         <w:pStyle w:val="Heading1"/>
       </w:pPr>
-      <w:bookmarkStart w:id="18" w:name="_Toc28944305"/>
+      <w:bookmarkStart w:id="17" w:name="_Toc28944305"/>
       <w:r>
         <w:t>IOT using Raspberry PI</w:t>
       </w:r>
-      <w:bookmarkEnd w:id="18"/>
+      <w:bookmarkEnd w:id="17"/>
       <w:r>
         <w:t xml:space="preserve"> </w:t>
       </w:r>
@@ -3990,18 +3971,8 @@
                 <w:sz w:val="20"/>
                 <w:szCs w:val="20"/>
               </w:rPr>
-              <w:t xml:space="preserve">WHAT ARE YOU </w:t>
-            </w:r>
-            <w:proofErr w:type="gramStart"/>
-            <w:r>
-              <w:rPr>
-                <w:rFonts w:ascii="Arial" w:hAnsi="Arial" w:cs="Arial"/>
-                <w:sz w:val="20"/>
-                <w:szCs w:val="20"/>
-              </w:rPr>
-              <w:t>EXPECTING ?</w:t>
-            </w:r>
-            <w:proofErr w:type="gramEnd"/>
+              <w:t>WHAT ARE YOU EXPECTING ?</w:t>
+            </w:r>
           </w:p>
           <w:p>
             <w:pPr>
@@ -4223,29 +4194,19 @@
                 <w:szCs w:val="20"/>
                 <w:shd w:val="clear" w:color="auto" w:fill="FABF8F" w:themeFill="accent6" w:themeFillTint="99"/>
               </w:rPr>
-              <w:t>[separate doc</w:t>
-            </w:r>
-            <w:proofErr w:type="gramStart"/>
+              <w:t>[separate doc]</w:t>
+            </w:r>
             <w:r>
               <w:rPr>
                 <w:rFonts w:ascii="Arial" w:hAnsi="Arial" w:cs="Arial"/>
                 <w:i/>
                 <w:sz w:val="20"/>
                 <w:szCs w:val="20"/>
-                <w:shd w:val="clear" w:color="auto" w:fill="FABF8F" w:themeFill="accent6" w:themeFillTint="99"/>
-              </w:rPr>
-              <w:t>]</w:t>
-            </w:r>
-            <w:r>
-              <w:rPr>
-                <w:rFonts w:ascii="Arial" w:hAnsi="Arial" w:cs="Arial"/>
-                <w:i/>
-                <w:sz w:val="20"/>
-                <w:szCs w:val="20"/>
               </w:rPr>
               <w:t xml:space="preserve"> ?</w:t>
             </w:r>
-            <w:proofErr w:type="gramEnd"/>
+            <w:bookmarkStart w:id="18" w:name="_GoBack"/>
+            <w:bookmarkEnd w:id="18"/>
             <w:r>
               <w:rPr>
                 <w:rFonts w:ascii="Arial" w:hAnsi="Arial" w:cs="Arial"/>
@@ -7581,7 +7542,7 @@
 </file>
 
 <file path=customXml/itemProps1.xml><?xml version="1.0" encoding="utf-8"?>
-<ds:datastoreItem xmlns:ds="http://schemas.openxmlformats.org/officeDocument/2006/customXml" ds:itemID="{A0CB569E-3C29-4AE7-8F38-B91F80879320}">
+<ds:datastoreItem xmlns:ds="http://schemas.openxmlformats.org/officeDocument/2006/customXml" ds:itemID="{1327DE88-6671-4BE7-A565-D32EDFEBEC81}">
   <ds:schemaRefs>
     <ds:schemaRef ds:uri="http://schemas.openxmlformats.org/officeDocument/2006/bibliography"/>
   </ds:schemaRefs>
